--- a/Psalms/118-11.docx
+++ b/Psalms/118-11.docx
@@ -1,6 +1,6 @@
 
 <file path=word/document.xml><?xml version="1.0" encoding="utf-8"?>
-<w:document xmlns:wpc="http://schemas.microsoft.com/office/word/2010/wordprocessingCanvas" xmlns:cx="http://schemas.microsoft.com/office/drawing/2014/chartex" xmlns:cx1="http://schemas.microsoft.com/office/drawing/2015/9/8/chartex" xmlns:mc="http://schemas.openxmlformats.org/markup-compatibility/2006" xmlns:o="urn:schemas-microsoft-com:office:office" xmlns:r="http://schemas.openxmlformats.org/officeDocument/2006/relationships" xmlns:m="http://schemas.openxmlformats.org/officeDocument/2006/math" xmlns:v="urn:schemas-microsoft-com:vml" xmlns:wp14="http://schemas.microsoft.com/office/word/2010/wordprocessingDrawing" xmlns:wp="http://schemas.openxmlformats.org/drawingml/2006/wordprocessingDrawing" xmlns:w10="urn:schemas-microsoft-com:office:word" xmlns:w="http://schemas.openxmlformats.org/wordprocessingml/2006/main" xmlns:w14="http://schemas.microsoft.com/office/word/2010/wordml" xmlns:w15="http://schemas.microsoft.com/office/word/2012/wordml" xmlns:w16se="http://schemas.microsoft.com/office/word/2015/wordml/symex" xmlns:wpg="http://schemas.microsoft.com/office/word/2010/wordprocessingGroup" xmlns:wpi="http://schemas.microsoft.com/office/word/2010/wordprocessingInk" xmlns:wne="http://schemas.microsoft.com/office/word/2006/wordml" xmlns:wps="http://schemas.microsoft.com/office/word/2010/wordprocessingShape" mc:Ignorable="w14 w15 w16se wp14">
+<w:document xmlns:wpc="http://schemas.microsoft.com/office/word/2010/wordprocessingCanvas" xmlns:mo="http://schemas.microsoft.com/office/mac/office/2008/main" xmlns:mc="http://schemas.openxmlformats.org/markup-compatibility/2006" xmlns:mv="urn:schemas-microsoft-com:mac:vml" xmlns:o="urn:schemas-microsoft-com:office:office" xmlns:r="http://schemas.openxmlformats.org/officeDocument/2006/relationships" xmlns:m="http://schemas.openxmlformats.org/officeDocument/2006/math" xmlns:v="urn:schemas-microsoft-com:vml" xmlns:wp14="http://schemas.microsoft.com/office/word/2010/wordprocessingDrawing" xmlns:wp="http://schemas.openxmlformats.org/drawingml/2006/wordprocessingDrawing" xmlns:w10="urn:schemas-microsoft-com:office:word" xmlns:w="http://schemas.openxmlformats.org/wordprocessingml/2006/main" xmlns:w14="http://schemas.microsoft.com/office/word/2010/wordml" xmlns:w15="http://schemas.microsoft.com/office/word/2012/wordml" xmlns:wpg="http://schemas.microsoft.com/office/word/2010/wordprocessingGroup" xmlns:wpi="http://schemas.microsoft.com/office/word/2010/wordprocessingInk" xmlns:wne="http://schemas.microsoft.com/office/word/2006/wordml" xmlns:wps="http://schemas.microsoft.com/office/word/2010/wordprocessingShape" mc:Ignorable="w14 w15 wp14">
   <w:body>
     <w:p>
       <w:pPr>
@@ -201,6 +201,17 @@
             <w:pPr>
               <w:pStyle w:val="EngIndEnd"/>
             </w:pPr>
+            <w:r>
+              <w:t>My soul fails for your deliverance,</w:t>
+            </w:r>
+          </w:p>
+          <w:p>
+            <w:pPr>
+              <w:pStyle w:val="EngIndEnd"/>
+            </w:pPr>
+            <w:r>
+              <w:t>and on your word I pinned my hopes.</w:t>
+            </w:r>
           </w:p>
         </w:tc>
         <w:tc>
@@ -324,6 +335,17 @@
             <w:pPr>
               <w:pStyle w:val="EngIndEnd"/>
             </w:pPr>
+            <w:r>
+              <w:t>My eyes failed for your saying,</w:t>
+            </w:r>
+          </w:p>
+          <w:p>
+            <w:pPr>
+              <w:pStyle w:val="EngIndEnd"/>
+            </w:pPr>
+            <w:r>
+              <w:t>Saying, “When will you comfort me?”</w:t>
+            </w:r>
           </w:p>
         </w:tc>
         <w:tc>
@@ -435,6 +457,17 @@
             <w:pPr>
               <w:pStyle w:val="EngIndEnd"/>
             </w:pPr>
+            <w:r>
+              <w:t>Because I became like a wineskin in hoarfrost,</w:t>
+            </w:r>
+          </w:p>
+          <w:p>
+            <w:pPr>
+              <w:pStyle w:val="EngIndEnd"/>
+            </w:pPr>
+            <w:r>
+              <w:t>your statutes I did not forget.</w:t>
+            </w:r>
           </w:p>
         </w:tc>
         <w:tc>
@@ -544,6 +577,17 @@
             <w:pPr>
               <w:pStyle w:val="EngIndEnd"/>
             </w:pPr>
+            <w:r>
+              <w:t>How many are the days of your slave?</w:t>
+            </w:r>
+          </w:p>
+          <w:p>
+            <w:pPr>
+              <w:pStyle w:val="EngIndEnd"/>
+            </w:pPr>
+            <w:r>
+              <w:t>When will you do me right against those who persecute me?</w:t>
+            </w:r>
           </w:p>
         </w:tc>
         <w:tc>
@@ -727,6 +771,17 @@
             <w:pPr>
               <w:pStyle w:val="EngIndEnd"/>
             </w:pPr>
+            <w:r>
+              <w:t>Transgressors of the law told me tales,</w:t>
+            </w:r>
+          </w:p>
+          <w:p>
+            <w:pPr>
+              <w:pStyle w:val="EngIndEnd"/>
+            </w:pPr>
+            <w:r>
+              <w:t>but not so your law, O Lord.</w:t>
+            </w:r>
           </w:p>
         </w:tc>
         <w:tc>
@@ -832,6 +887,17 @@
             <w:pPr>
               <w:pStyle w:val="EngIndEnd"/>
             </w:pPr>
+            <w:r>
+              <w:t>All your commandments are truth;</w:t>
+            </w:r>
+          </w:p>
+          <w:p>
+            <w:pPr>
+              <w:pStyle w:val="EngIndEnd"/>
+            </w:pPr>
+            <w:r>
+              <w:t>unjustly did they persecute me; help me!</w:t>
+            </w:r>
           </w:p>
         </w:tc>
         <w:tc>
@@ -937,6 +1003,17 @@
             <w:pPr>
               <w:pStyle w:val="EngIndEnd"/>
             </w:pPr>
+            <w:r>
+              <w:t>They almost made an end of me on the earth,</w:t>
+            </w:r>
+          </w:p>
+          <w:p>
+            <w:pPr>
+              <w:pStyle w:val="EngIndEnd"/>
+            </w:pPr>
+            <w:r>
+              <w:t>but as for me, I did not forsake your commandments.</w:t>
+            </w:r>
           </w:p>
         </w:tc>
         <w:tc>
@@ -1026,30 +1103,41 @@
             <w:r>
               <w:t xml:space="preserve">According to Thy mercy revive me; and I shall keep the testimonies of Thy mouth.  </w:t>
             </w:r>
+          </w:p>
+        </w:tc>
+        <w:tc>
+          <w:tcPr>
+            <w:tcW w:w="615" w:type="pct"/>
+          </w:tcPr>
+          <w:p/>
+        </w:tc>
+        <w:tc>
+          <w:tcPr>
+            <w:tcW w:w="621" w:type="pct"/>
+          </w:tcPr>
+          <w:p/>
+        </w:tc>
+        <w:tc>
+          <w:tcPr>
+            <w:tcW w:w="632" w:type="pct"/>
+          </w:tcPr>
+          <w:p>
+            <w:pPr>
+              <w:pStyle w:val="EngIndEnd"/>
+            </w:pPr>
+            <w:r>
+              <w:t>In your mercy quicken me,</w:t>
+            </w:r>
+          </w:p>
+          <w:p>
+            <w:pPr>
+              <w:pStyle w:val="EngIndEnd"/>
+            </w:pPr>
+            <w:r>
+              <w:t>and I will keep the testimonies of your mouth.</w:t>
+            </w:r>
             <w:bookmarkStart w:id="0" w:name="_GoBack"/>
             <w:bookmarkEnd w:id="0"/>
-          </w:p>
-        </w:tc>
-        <w:tc>
-          <w:tcPr>
-            <w:tcW w:w="615" w:type="pct"/>
-          </w:tcPr>
-          <w:p/>
-        </w:tc>
-        <w:tc>
-          <w:tcPr>
-            <w:tcW w:w="621" w:type="pct"/>
-          </w:tcPr>
-          <w:p/>
-        </w:tc>
-        <w:tc>
-          <w:tcPr>
-            <w:tcW w:w="632" w:type="pct"/>
-          </w:tcPr>
-          <w:p>
-            <w:pPr>
-              <w:pStyle w:val="EngIndEnd"/>
-            </w:pPr>
           </w:p>
         </w:tc>
         <w:tc>
@@ -1099,7 +1187,7 @@
 </file>
 
 <file path=word/endnotes.xml><?xml version="1.0" encoding="utf-8"?>
-<w:endnotes xmlns:wpc="http://schemas.microsoft.com/office/word/2010/wordprocessingCanvas" xmlns:cx="http://schemas.microsoft.com/office/drawing/2014/chartex" xmlns:cx1="http://schemas.microsoft.com/office/drawing/2015/9/8/chartex" xmlns:mc="http://schemas.openxmlformats.org/markup-compatibility/2006" xmlns:o="urn:schemas-microsoft-com:office:office" xmlns:r="http://schemas.openxmlformats.org/officeDocument/2006/relationships" xmlns:m="http://schemas.openxmlformats.org/officeDocument/2006/math" xmlns:v="urn:schemas-microsoft-com:vml" xmlns:wp14="http://schemas.microsoft.com/office/word/2010/wordprocessingDrawing" xmlns:wp="http://schemas.openxmlformats.org/drawingml/2006/wordprocessingDrawing" xmlns:w10="urn:schemas-microsoft-com:office:word" xmlns:w="http://schemas.openxmlformats.org/wordprocessingml/2006/main" xmlns:w14="http://schemas.microsoft.com/office/word/2010/wordml" xmlns:w15="http://schemas.microsoft.com/office/word/2012/wordml" xmlns:w16se="http://schemas.microsoft.com/office/word/2015/wordml/symex" xmlns:wpg="http://schemas.microsoft.com/office/word/2010/wordprocessingGroup" xmlns:wpi="http://schemas.microsoft.com/office/word/2010/wordprocessingInk" xmlns:wne="http://schemas.microsoft.com/office/word/2006/wordml" xmlns:wps="http://schemas.microsoft.com/office/word/2010/wordprocessingShape" mc:Ignorable="w14 w15 w16se wp14">
+<w:endnotes xmlns:wpc="http://schemas.microsoft.com/office/word/2010/wordprocessingCanvas" xmlns:mo="http://schemas.microsoft.com/office/mac/office/2008/main" xmlns:mc="http://schemas.openxmlformats.org/markup-compatibility/2006" xmlns:mv="urn:schemas-microsoft-com:mac:vml" xmlns:o="urn:schemas-microsoft-com:office:office" xmlns:r="http://schemas.openxmlformats.org/officeDocument/2006/relationships" xmlns:m="http://schemas.openxmlformats.org/officeDocument/2006/math" xmlns:v="urn:schemas-microsoft-com:vml" xmlns:wp14="http://schemas.microsoft.com/office/word/2010/wordprocessingDrawing" xmlns:wp="http://schemas.openxmlformats.org/drawingml/2006/wordprocessingDrawing" xmlns:w10="urn:schemas-microsoft-com:office:word" xmlns:w="http://schemas.openxmlformats.org/wordprocessingml/2006/main" xmlns:w14="http://schemas.microsoft.com/office/word/2010/wordml" xmlns:w15="http://schemas.microsoft.com/office/word/2012/wordml" xmlns:wpg="http://schemas.microsoft.com/office/word/2010/wordprocessingGroup" xmlns:wpi="http://schemas.microsoft.com/office/word/2010/wordprocessingInk" xmlns:wne="http://schemas.microsoft.com/office/word/2006/wordml" xmlns:wps="http://schemas.microsoft.com/office/word/2010/wordprocessingShape" mc:Ignorable="w14 w15 wp14">
   <w:endnote w:type="separator" w:id="-1">
     <w:p>
       <w:pPr>
@@ -1124,7 +1212,7 @@
 </file>
 
 <file path=word/footnotes.xml><?xml version="1.0" encoding="utf-8"?>
-<w:footnotes xmlns:wpc="http://schemas.microsoft.com/office/word/2010/wordprocessingCanvas" xmlns:cx="http://schemas.microsoft.com/office/drawing/2014/chartex" xmlns:cx1="http://schemas.microsoft.com/office/drawing/2015/9/8/chartex" xmlns:mc="http://schemas.openxmlformats.org/markup-compatibility/2006" xmlns:o="urn:schemas-microsoft-com:office:office" xmlns:r="http://schemas.openxmlformats.org/officeDocument/2006/relationships" xmlns:m="http://schemas.openxmlformats.org/officeDocument/2006/math" xmlns:v="urn:schemas-microsoft-com:vml" xmlns:wp14="http://schemas.microsoft.com/office/word/2010/wordprocessingDrawing" xmlns:wp="http://schemas.openxmlformats.org/drawingml/2006/wordprocessingDrawing" xmlns:w10="urn:schemas-microsoft-com:office:word" xmlns:w="http://schemas.openxmlformats.org/wordprocessingml/2006/main" xmlns:w14="http://schemas.microsoft.com/office/word/2010/wordml" xmlns:w15="http://schemas.microsoft.com/office/word/2012/wordml" xmlns:w16se="http://schemas.microsoft.com/office/word/2015/wordml/symex" xmlns:wpg="http://schemas.microsoft.com/office/word/2010/wordprocessingGroup" xmlns:wpi="http://schemas.microsoft.com/office/word/2010/wordprocessingInk" xmlns:wne="http://schemas.microsoft.com/office/word/2006/wordml" xmlns:wps="http://schemas.microsoft.com/office/word/2010/wordprocessingShape" mc:Ignorable="w14 w15 w16se wp14">
+<w:footnotes xmlns:wpc="http://schemas.microsoft.com/office/word/2010/wordprocessingCanvas" xmlns:mo="http://schemas.microsoft.com/office/mac/office/2008/main" xmlns:mc="http://schemas.openxmlformats.org/markup-compatibility/2006" xmlns:mv="urn:schemas-microsoft-com:mac:vml" xmlns:o="urn:schemas-microsoft-com:office:office" xmlns:r="http://schemas.openxmlformats.org/officeDocument/2006/relationships" xmlns:m="http://schemas.openxmlformats.org/officeDocument/2006/math" xmlns:v="urn:schemas-microsoft-com:vml" xmlns:wp14="http://schemas.microsoft.com/office/word/2010/wordprocessingDrawing" xmlns:wp="http://schemas.openxmlformats.org/drawingml/2006/wordprocessingDrawing" xmlns:w10="urn:schemas-microsoft-com:office:word" xmlns:w="http://schemas.openxmlformats.org/wordprocessingml/2006/main" xmlns:w14="http://schemas.microsoft.com/office/word/2010/wordml" xmlns:w15="http://schemas.microsoft.com/office/word/2012/wordml" xmlns:wpg="http://schemas.microsoft.com/office/word/2010/wordprocessingGroup" xmlns:wpi="http://schemas.microsoft.com/office/word/2010/wordprocessingInk" xmlns:wne="http://schemas.microsoft.com/office/word/2006/wordml" xmlns:wps="http://schemas.microsoft.com/office/word/2010/wordprocessingShape" mc:Ignorable="w14 w15 wp14">
   <w:footnote w:type="separator" w:id="-1">
     <w:p>
       <w:pPr>
@@ -1181,7 +1269,7 @@
 </file>
 
 <file path=word/styles.xml><?xml version="1.0" encoding="utf-8"?>
-<w:styles xmlns:mc="http://schemas.openxmlformats.org/markup-compatibility/2006" xmlns:r="http://schemas.openxmlformats.org/officeDocument/2006/relationships" xmlns:w="http://schemas.openxmlformats.org/wordprocessingml/2006/main" xmlns:w14="http://schemas.microsoft.com/office/word/2010/wordml" xmlns:w15="http://schemas.microsoft.com/office/word/2012/wordml" xmlns:w16se="http://schemas.microsoft.com/office/word/2015/wordml/symex" mc:Ignorable="w14 w15 w16se">
+<w:styles xmlns:mc="http://schemas.openxmlformats.org/markup-compatibility/2006" xmlns:r="http://schemas.openxmlformats.org/officeDocument/2006/relationships" xmlns:w="http://schemas.openxmlformats.org/wordprocessingml/2006/main" xmlns:w14="http://schemas.microsoft.com/office/word/2010/wordml" xmlns:w15="http://schemas.microsoft.com/office/word/2012/wordml" mc:Ignorable="w14 w15">
   <w:docDefaults>
     <w:rPrDefault>
       <w:rPr>
@@ -1197,7 +1285,7 @@
       </w:pPr>
     </w:pPrDefault>
   </w:docDefaults>
-  <w:latentStyles w:defLockedState="0" w:defUIPriority="99" w:defSemiHidden="0" w:defUnhideWhenUsed="0" w:defQFormat="0" w:count="371">
+  <w:latentStyles w:defLockedState="0" w:defUIPriority="99" w:defSemiHidden="0" w:defUnhideWhenUsed="0" w:defQFormat="0" w:count="380">
     <w:lsdException w:name="Normal" w:uiPriority="0" w:qFormat="1"/>
     <w:lsdException w:name="heading 1" w:uiPriority="9" w:qFormat="1"/>
     <w:lsdException w:name="heading 2" w:semiHidden="1" w:uiPriority="9" w:unhideWhenUsed="1" w:qFormat="1"/>
@@ -1691,6 +1779,7 @@
       <w:spacing w:after="0" w:line="240" w:lineRule="auto"/>
     </w:pPr>
     <w:tblPr>
+      <w:tblInd w:w="0" w:type="dxa"/>
       <w:tblBorders>
         <w:top w:val="single" w:sz="4" w:space="0" w:color="auto"/>
         <w:left w:val="single" w:sz="4" w:space="0" w:color="auto"/>
@@ -1699,6 +1788,12 @@
         <w:insideH w:val="single" w:sz="4" w:space="0" w:color="auto"/>
         <w:insideV w:val="single" w:sz="4" w:space="0" w:color="auto"/>
       </w:tblBorders>
+      <w:tblCellMar>
+        <w:top w:w="0" w:type="dxa"/>
+        <w:left w:w="108" w:type="dxa"/>
+        <w:bottom w:w="0" w:type="dxa"/>
+        <w:right w:w="108" w:type="dxa"/>
+      </w:tblCellMar>
     </w:tblPr>
   </w:style>
   <w:style w:type="paragraph" w:customStyle="1" w:styleId="Coptic">
@@ -2528,7 +2623,7 @@
 </file>
 
 <file path=customXml/itemProps1.xml><?xml version="1.0" encoding="utf-8"?>
-<ds:datastoreItem xmlns:ds="http://schemas.openxmlformats.org/officeDocument/2006/customXml" ds:itemID="{CBF605D8-5B52-46C1-A0FD-E246372DE8F6}">
+<ds:datastoreItem xmlns:ds="http://schemas.openxmlformats.org/officeDocument/2006/customXml" ds:itemID="{B2FAE502-E2F7-054E-A17E-668E94862E42}">
   <ds:schemaRefs>
     <ds:schemaRef ds:uri="http://schemas.openxmlformats.org/officeDocument/2006/bibliography"/>
   </ds:schemaRefs>

--- a/Psalms/118-11.docx
+++ b/Psalms/118-11.docx
@@ -1,6 +1,6 @@
 
 <file path=word/document.xml><?xml version="1.0" encoding="utf-8"?>
-<w:document xmlns:wpc="http://schemas.microsoft.com/office/word/2010/wordprocessingCanvas" xmlns:mo="http://schemas.microsoft.com/office/mac/office/2008/main" xmlns:mc="http://schemas.openxmlformats.org/markup-compatibility/2006" xmlns:mv="urn:schemas-microsoft-com:mac:vml" xmlns:o="urn:schemas-microsoft-com:office:office" xmlns:r="http://schemas.openxmlformats.org/officeDocument/2006/relationships" xmlns:m="http://schemas.openxmlformats.org/officeDocument/2006/math" xmlns:v="urn:schemas-microsoft-com:vml" xmlns:wp14="http://schemas.microsoft.com/office/word/2010/wordprocessingDrawing" xmlns:wp="http://schemas.openxmlformats.org/drawingml/2006/wordprocessingDrawing" xmlns:w10="urn:schemas-microsoft-com:office:word" xmlns:w="http://schemas.openxmlformats.org/wordprocessingml/2006/main" xmlns:w14="http://schemas.microsoft.com/office/word/2010/wordml" xmlns:w15="http://schemas.microsoft.com/office/word/2012/wordml" xmlns:wpg="http://schemas.microsoft.com/office/word/2010/wordprocessingGroup" xmlns:wpi="http://schemas.microsoft.com/office/word/2010/wordprocessingInk" xmlns:wne="http://schemas.microsoft.com/office/word/2006/wordml" xmlns:wps="http://schemas.microsoft.com/office/word/2010/wordprocessingShape" mc:Ignorable="w14 w15 wp14">
+<w:document xmlns:wpc="http://schemas.microsoft.com/office/word/2010/wordprocessingCanvas" xmlns:cx="http://schemas.microsoft.com/office/drawing/2014/chartex" xmlns:cx1="http://schemas.microsoft.com/office/drawing/2015/9/8/chartex" xmlns:mc="http://schemas.openxmlformats.org/markup-compatibility/2006" xmlns:o="urn:schemas-microsoft-com:office:office" xmlns:r="http://schemas.openxmlformats.org/officeDocument/2006/relationships" xmlns:m="http://schemas.openxmlformats.org/officeDocument/2006/math" xmlns:v="urn:schemas-microsoft-com:vml" xmlns:wp14="http://schemas.microsoft.com/office/word/2010/wordprocessingDrawing" xmlns:wp="http://schemas.openxmlformats.org/drawingml/2006/wordprocessingDrawing" xmlns:w10="urn:schemas-microsoft-com:office:word" xmlns:w="http://schemas.openxmlformats.org/wordprocessingml/2006/main" xmlns:w14="http://schemas.microsoft.com/office/word/2010/wordml" xmlns:w15="http://schemas.microsoft.com/office/word/2012/wordml" xmlns:w16se="http://schemas.microsoft.com/office/word/2015/wordml/symex" xmlns:wpg="http://schemas.microsoft.com/office/word/2010/wordprocessingGroup" xmlns:wpi="http://schemas.microsoft.com/office/word/2010/wordprocessingInk" xmlns:wne="http://schemas.microsoft.com/office/word/2006/wordml" xmlns:wps="http://schemas.microsoft.com/office/word/2010/wordprocessingShape" mc:Ignorable="w14 w15 w16se wp14">
   <w:body>
     <w:p>
       <w:pPr>
@@ -191,7 +191,11 @@
           <w:tcPr>
             <w:tcW w:w="621" w:type="pct"/>
           </w:tcPr>
-          <w:p/>
+          <w:p>
+            <w:r>
+              <w:t>MY soul hath longed for Thy salvation; I have trusted in Thy word.</w:t>
+            </w:r>
+          </w:p>
         </w:tc>
         <w:tc>
           <w:tcPr>
@@ -222,6 +226,9 @@
             <w:pPr>
               <w:pStyle w:val="EngIndEnd"/>
             </w:pPr>
+            <w:r>
+              <w:t>My soul faints for thy salvation: I have hoped in thy words.</w:t>
+            </w:r>
           </w:p>
         </w:tc>
         <w:tc>
@@ -240,6 +247,39 @@
                 <w:shd w:val="clear" w:color="auto" w:fill="FFFFFF"/>
               </w:rPr>
             </w:pPr>
+            <w:r>
+              <w:rPr>
+                <w:rFonts w:ascii="Tahoma" w:eastAsia="Times New Roman" w:hAnsi="Tahoma" w:cs="Tahoma"/>
+                <w:color w:val="2E1308"/>
+                <w:sz w:val="24"/>
+                <w:szCs w:val="24"/>
+                <w:shd w:val="clear" w:color="auto" w:fill="FFFFFF"/>
+              </w:rPr>
+              <w:t>My soul earnestly longs for Your salvation,</w:t>
+            </w:r>
+          </w:p>
+          <w:p>
+            <w:pPr>
+              <w:spacing w:line="240" w:lineRule="auto"/>
+              <w:jc w:val="left"/>
+              <w:rPr>
+                <w:rFonts w:ascii="Tahoma" w:eastAsia="Times New Roman" w:hAnsi="Tahoma" w:cs="Tahoma"/>
+                <w:color w:val="2E1308"/>
+                <w:sz w:val="24"/>
+                <w:szCs w:val="24"/>
+                <w:shd w:val="clear" w:color="auto" w:fill="FFFFFF"/>
+              </w:rPr>
+            </w:pPr>
+            <w:r>
+              <w:rPr>
+                <w:rFonts w:ascii="Tahoma" w:eastAsia="Times New Roman" w:hAnsi="Tahoma" w:cs="Tahoma"/>
+                <w:color w:val="2E1308"/>
+                <w:sz w:val="24"/>
+                <w:szCs w:val="24"/>
+                <w:shd w:val="clear" w:color="auto" w:fill="FFFFFF"/>
+              </w:rPr>
+              <w:t>And I hope in Your word.</w:t>
+            </w:r>
           </w:p>
         </w:tc>
       </w:tr>
@@ -325,7 +365,11 @@
           <w:tcPr>
             <w:tcW w:w="621" w:type="pct"/>
           </w:tcPr>
-          <w:p/>
+          <w:p>
+            <w:r>
+              <w:t>Mine eyes longed for Thy word, saying, O when wilt Thou comfort me?</w:t>
+            </w:r>
+          </w:p>
         </w:tc>
         <w:tc>
           <w:tcPr>
@@ -356,6 +400,9 @@
             <w:pPr>
               <w:pStyle w:val="EngIndEnd"/>
             </w:pPr>
+            <w:r>
+              <w:t>Mine eyes failed in waiting for thy word, saying, When wilt thou comfort me?</w:t>
+            </w:r>
           </w:p>
         </w:tc>
         <w:tc>
@@ -374,6 +421,39 @@
                 <w:shd w:val="clear" w:color="auto" w:fill="FFFFFF"/>
               </w:rPr>
             </w:pPr>
+            <w:r>
+              <w:rPr>
+                <w:rFonts w:ascii="Tahoma" w:eastAsia="Times New Roman" w:hAnsi="Tahoma" w:cs="Tahoma"/>
+                <w:color w:val="2E1308"/>
+                <w:sz w:val="24"/>
+                <w:szCs w:val="24"/>
+                <w:shd w:val="clear" w:color="auto" w:fill="FFFFFF"/>
+              </w:rPr>
+              <w:t>My eyes strained to look at Your teaching,</w:t>
+            </w:r>
+          </w:p>
+          <w:p>
+            <w:pPr>
+              <w:spacing w:line="240" w:lineRule="auto"/>
+              <w:jc w:val="left"/>
+              <w:rPr>
+                <w:rFonts w:ascii="Tahoma" w:eastAsia="Times New Roman" w:hAnsi="Tahoma" w:cs="Tahoma"/>
+                <w:color w:val="2E1308"/>
+                <w:sz w:val="24"/>
+                <w:szCs w:val="24"/>
+                <w:shd w:val="clear" w:color="auto" w:fill="FFFFFF"/>
+              </w:rPr>
+            </w:pPr>
+            <w:r>
+              <w:rPr>
+                <w:rFonts w:ascii="Tahoma" w:eastAsia="Times New Roman" w:hAnsi="Tahoma" w:cs="Tahoma"/>
+                <w:color w:val="2E1308"/>
+                <w:sz w:val="24"/>
+                <w:szCs w:val="24"/>
+                <w:shd w:val="clear" w:color="auto" w:fill="FFFFFF"/>
+              </w:rPr>
+              <w:t>Saying, “When will You comfort me?”</w:t>
+            </w:r>
           </w:p>
         </w:tc>
       </w:tr>
@@ -447,7 +527,11 @@
           <w:tcPr>
             <w:tcW w:w="621" w:type="pct"/>
           </w:tcPr>
-          <w:p/>
+          <w:p>
+            <w:r>
+              <w:t>For I am become like a wine-skin in the frost, yet did I not forget Thy statutes.</w:t>
+            </w:r>
+          </w:p>
         </w:tc>
         <w:tc>
           <w:tcPr>
@@ -478,6 +562,9 @@
             <w:pPr>
               <w:pStyle w:val="EngIndEnd"/>
             </w:pPr>
+            <w:r>
+              <w:t>For I am become as a bottle in the frost: yet I have not forgotten thine ordinances.</w:t>
+            </w:r>
           </w:p>
         </w:tc>
         <w:tc>
@@ -496,6 +583,39 @@
                 <w:shd w:val="clear" w:color="auto" w:fill="FFFFFF"/>
               </w:rPr>
             </w:pPr>
+            <w:r>
+              <w:rPr>
+                <w:rFonts w:ascii="Tahoma" w:eastAsia="Times New Roman" w:hAnsi="Tahoma" w:cs="Tahoma"/>
+                <w:color w:val="2E1308"/>
+                <w:sz w:val="24"/>
+                <w:szCs w:val="24"/>
+                <w:shd w:val="clear" w:color="auto" w:fill="FFFFFF"/>
+              </w:rPr>
+              <w:t>I am like a leather bag in a frost;</w:t>
+            </w:r>
+          </w:p>
+          <w:p>
+            <w:pPr>
+              <w:spacing w:line="240" w:lineRule="auto"/>
+              <w:jc w:val="left"/>
+              <w:rPr>
+                <w:rFonts w:ascii="Tahoma" w:eastAsia="Times New Roman" w:hAnsi="Tahoma" w:cs="Tahoma"/>
+                <w:color w:val="2E1308"/>
+                <w:sz w:val="24"/>
+                <w:szCs w:val="24"/>
+                <w:shd w:val="clear" w:color="auto" w:fill="FFFFFF"/>
+              </w:rPr>
+            </w:pPr>
+            <w:r>
+              <w:rPr>
+                <w:rFonts w:ascii="Tahoma" w:eastAsia="Times New Roman" w:hAnsi="Tahoma" w:cs="Tahoma"/>
+                <w:color w:val="2E1308"/>
+                <w:sz w:val="24"/>
+                <w:szCs w:val="24"/>
+                <w:shd w:val="clear" w:color="auto" w:fill="FFFFFF"/>
+              </w:rPr>
+              <w:t>I did not forget Your ordinances.</w:t>
+            </w:r>
           </w:p>
         </w:tc>
       </w:tr>
@@ -567,7 +687,11 @@
           <w:tcPr>
             <w:tcW w:w="621" w:type="pct"/>
           </w:tcPr>
-          <w:p/>
+          <w:p>
+            <w:r>
+              <w:t>How many are the days of Thy servant? When wilt Thou avenge me of them that persecute me?</w:t>
+            </w:r>
+          </w:p>
         </w:tc>
         <w:tc>
           <w:tcPr>
@@ -598,6 +722,9 @@
             <w:pPr>
               <w:pStyle w:val="EngIndEnd"/>
             </w:pPr>
+            <w:r>
+              <w:t>How many are the days of thy servant? when wilt thou execute judgment for me on them that persecute me?</w:t>
+            </w:r>
           </w:p>
         </w:tc>
         <w:tc>
@@ -616,6 +743,39 @@
                 <w:shd w:val="clear" w:color="auto" w:fill="FFFFFF"/>
               </w:rPr>
             </w:pPr>
+            <w:r>
+              <w:rPr>
+                <w:rFonts w:ascii="Tahoma" w:eastAsia="Times New Roman" w:hAnsi="Tahoma" w:cs="Tahoma"/>
+                <w:color w:val="2E1308"/>
+                <w:sz w:val="24"/>
+                <w:szCs w:val="24"/>
+                <w:shd w:val="clear" w:color="auto" w:fill="FFFFFF"/>
+              </w:rPr>
+              <w:t>How many are the days of Your servant?</w:t>
+            </w:r>
+          </w:p>
+          <w:p>
+            <w:pPr>
+              <w:spacing w:line="240" w:lineRule="auto"/>
+              <w:jc w:val="left"/>
+              <w:rPr>
+                <w:rFonts w:ascii="Tahoma" w:eastAsia="Times New Roman" w:hAnsi="Tahoma" w:cs="Tahoma"/>
+                <w:color w:val="2E1308"/>
+                <w:sz w:val="24"/>
+                <w:szCs w:val="24"/>
+                <w:shd w:val="clear" w:color="auto" w:fill="FFFFFF"/>
+              </w:rPr>
+            </w:pPr>
+            <w:r>
+              <w:rPr>
+                <w:rFonts w:ascii="Tahoma" w:eastAsia="Times New Roman" w:hAnsi="Tahoma" w:cs="Tahoma"/>
+                <w:color w:val="2E1308"/>
+                <w:sz w:val="24"/>
+                <w:szCs w:val="24"/>
+                <w:shd w:val="clear" w:color="auto" w:fill="FFFFFF"/>
+              </w:rPr>
+              <w:t>When will You execute judgment for me upon those who persecute me?</w:t>
+            </w:r>
           </w:p>
         </w:tc>
       </w:tr>
@@ -761,7 +921,11 @@
           <w:tcPr>
             <w:tcW w:w="621" w:type="pct"/>
           </w:tcPr>
-          <w:p/>
+          <w:p>
+            <w:r>
+              <w:t>The law-breakers told me tales, but not so Thy Law, O Lord.</w:t>
+            </w:r>
+          </w:p>
         </w:tc>
         <w:tc>
           <w:tcPr>
@@ -792,6 +956,9 @@
             <w:pPr>
               <w:pStyle w:val="EngIndEnd"/>
             </w:pPr>
+            <w:r>
+              <w:t>Transgressors told me idle tales; but not according to thy law, O Lord.</w:t>
+            </w:r>
           </w:p>
         </w:tc>
         <w:tc>
@@ -810,6 +977,39 @@
                 <w:shd w:val="clear" w:color="auto" w:fill="FFFFFF"/>
               </w:rPr>
             </w:pPr>
+            <w:r>
+              <w:rPr>
+                <w:rFonts w:ascii="Tahoma" w:eastAsia="Times New Roman" w:hAnsi="Tahoma" w:cs="Tahoma"/>
+                <w:color w:val="2E1308"/>
+                <w:sz w:val="24"/>
+                <w:szCs w:val="24"/>
+                <w:shd w:val="clear" w:color="auto" w:fill="FFFFFF"/>
+              </w:rPr>
+              <w:t>Transgressors described their meditations to me,</w:t>
+            </w:r>
+          </w:p>
+          <w:p>
+            <w:pPr>
+              <w:spacing w:line="240" w:lineRule="auto"/>
+              <w:jc w:val="left"/>
+              <w:rPr>
+                <w:rFonts w:ascii="Tahoma" w:eastAsia="Times New Roman" w:hAnsi="Tahoma" w:cs="Tahoma"/>
+                <w:color w:val="2E1308"/>
+                <w:sz w:val="24"/>
+                <w:szCs w:val="24"/>
+                <w:shd w:val="clear" w:color="auto" w:fill="FFFFFF"/>
+              </w:rPr>
+            </w:pPr>
+            <w:r>
+              <w:rPr>
+                <w:rFonts w:ascii="Tahoma" w:eastAsia="Times New Roman" w:hAnsi="Tahoma" w:cs="Tahoma"/>
+                <w:color w:val="2E1308"/>
+                <w:sz w:val="24"/>
+                <w:szCs w:val="24"/>
+                <w:shd w:val="clear" w:color="auto" w:fill="FFFFFF"/>
+              </w:rPr>
+              <w:t>But these are not like Your law, O Lord.</w:t>
+            </w:r>
           </w:p>
         </w:tc>
       </w:tr>
@@ -877,7 +1077,11 @@
           <w:tcPr>
             <w:tcW w:w="621" w:type="pct"/>
           </w:tcPr>
-          <w:p/>
+          <w:p>
+            <w:r>
+              <w:t>All Thy commandments are true; they persecuted me unjustly; O be Thou my help.</w:t>
+            </w:r>
+          </w:p>
         </w:tc>
         <w:tc>
           <w:tcPr>
@@ -908,6 +1112,9 @@
             <w:pPr>
               <w:pStyle w:val="EngIndEnd"/>
             </w:pPr>
+            <w:r>
+              <w:t>All thy commandments are truth; they persecuted me unjustly; help thou me.</w:t>
+            </w:r>
           </w:p>
         </w:tc>
         <w:tc>
@@ -926,6 +1133,39 @@
                 <w:shd w:val="clear" w:color="auto" w:fill="FFFFFF"/>
               </w:rPr>
             </w:pPr>
+            <w:r>
+              <w:rPr>
+                <w:rFonts w:ascii="Tahoma" w:eastAsia="Times New Roman" w:hAnsi="Tahoma" w:cs="Tahoma"/>
+                <w:color w:val="2E1308"/>
+                <w:sz w:val="24"/>
+                <w:szCs w:val="24"/>
+                <w:shd w:val="clear" w:color="auto" w:fill="FFFFFF"/>
+              </w:rPr>
+              <w:t>All Your commandments are truth;</w:t>
+            </w:r>
+          </w:p>
+          <w:p>
+            <w:pPr>
+              <w:spacing w:line="240" w:lineRule="auto"/>
+              <w:jc w:val="left"/>
+              <w:rPr>
+                <w:rFonts w:ascii="Tahoma" w:eastAsia="Times New Roman" w:hAnsi="Tahoma" w:cs="Tahoma"/>
+                <w:color w:val="2E1308"/>
+                <w:sz w:val="24"/>
+                <w:szCs w:val="24"/>
+                <w:shd w:val="clear" w:color="auto" w:fill="FFFFFF"/>
+              </w:rPr>
+            </w:pPr>
+            <w:r>
+              <w:rPr>
+                <w:rFonts w:ascii="Tahoma" w:eastAsia="Times New Roman" w:hAnsi="Tahoma" w:cs="Tahoma"/>
+                <w:color w:val="2E1308"/>
+                <w:sz w:val="24"/>
+                <w:szCs w:val="24"/>
+                <w:shd w:val="clear" w:color="auto" w:fill="FFFFFF"/>
+              </w:rPr>
+              <w:t>They persecuted me unjustly; help me.</w:t>
+            </w:r>
           </w:p>
         </w:tc>
       </w:tr>
@@ -993,7 +1233,11 @@
           <w:tcPr>
             <w:tcW w:w="621" w:type="pct"/>
           </w:tcPr>
-          <w:p/>
+          <w:p>
+            <w:r>
+              <w:t>They had almost made an end of me upon earth, but I have not forsaken Thy commandments.</w:t>
+            </w:r>
+          </w:p>
         </w:tc>
         <w:tc>
           <w:tcPr>
@@ -1024,6 +1268,9 @@
             <w:pPr>
               <w:pStyle w:val="EngIndEnd"/>
             </w:pPr>
+            <w:r>
+              <w:t>They nearly made an end of me in the earth; but I forsook not thy commandments.</w:t>
+            </w:r>
           </w:p>
         </w:tc>
         <w:tc>
@@ -1042,6 +1289,39 @@
                 <w:shd w:val="clear" w:color="auto" w:fill="FFFFFF"/>
               </w:rPr>
             </w:pPr>
+            <w:r>
+              <w:rPr>
+                <w:rFonts w:ascii="Tahoma" w:eastAsia="Times New Roman" w:hAnsi="Tahoma" w:cs="Tahoma"/>
+                <w:color w:val="2E1308"/>
+                <w:sz w:val="24"/>
+                <w:szCs w:val="24"/>
+                <w:shd w:val="clear" w:color="auto" w:fill="FFFFFF"/>
+              </w:rPr>
+              <w:t>They almost ended my life on earth,</w:t>
+            </w:r>
+          </w:p>
+          <w:p>
+            <w:pPr>
+              <w:spacing w:line="240" w:lineRule="auto"/>
+              <w:jc w:val="left"/>
+              <w:rPr>
+                <w:rFonts w:ascii="Tahoma" w:eastAsia="Times New Roman" w:hAnsi="Tahoma" w:cs="Tahoma"/>
+                <w:color w:val="2E1308"/>
+                <w:sz w:val="24"/>
+                <w:szCs w:val="24"/>
+                <w:shd w:val="clear" w:color="auto" w:fill="FFFFFF"/>
+              </w:rPr>
+            </w:pPr>
+            <w:r>
+              <w:rPr>
+                <w:rFonts w:ascii="Tahoma" w:eastAsia="Times New Roman" w:hAnsi="Tahoma" w:cs="Tahoma"/>
+                <w:color w:val="2E1308"/>
+                <w:sz w:val="24"/>
+                <w:szCs w:val="24"/>
+                <w:shd w:val="clear" w:color="auto" w:fill="FFFFFF"/>
+              </w:rPr>
+              <w:t>But I did not forsake Your commandments.</w:t>
+            </w:r>
           </w:p>
         </w:tc>
       </w:tr>
@@ -1115,7 +1395,11 @@
           <w:tcPr>
             <w:tcW w:w="621" w:type="pct"/>
           </w:tcPr>
-          <w:p/>
+          <w:p>
+            <w:r>
+              <w:t>O give me life according to Thy mercy, and so shall I keep the testimonies of Thy mouth.</w:t>
+            </w:r>
+          </w:p>
         </w:tc>
         <w:tc>
           <w:tcPr>
@@ -1135,37 +1419,73 @@
             </w:pPr>
             <w:r>
               <w:t>and I will keep the testimonies of your mouth.</w:t>
+            </w:r>
+          </w:p>
+        </w:tc>
+        <w:tc>
+          <w:tcPr>
+            <w:tcW w:w="632" w:type="pct"/>
+          </w:tcPr>
+          <w:p>
+            <w:pPr>
+              <w:pStyle w:val="EngIndEnd"/>
+            </w:pPr>
+            <w:r>
+              <w:t>Quicken me according to thy mercy; so shall I keep the testimonies of thy mouth.</w:t>
+            </w:r>
+          </w:p>
+        </w:tc>
+        <w:tc>
+          <w:tcPr>
+            <w:tcW w:w="632" w:type="pct"/>
+          </w:tcPr>
+          <w:p>
+            <w:pPr>
+              <w:spacing w:line="240" w:lineRule="auto"/>
+              <w:jc w:val="left"/>
+              <w:rPr>
+                <w:rFonts w:ascii="Tahoma" w:eastAsia="Times New Roman" w:hAnsi="Tahoma" w:cs="Tahoma"/>
+                <w:color w:val="2E1308"/>
+                <w:sz w:val="24"/>
+                <w:szCs w:val="24"/>
+                <w:shd w:val="clear" w:color="auto" w:fill="FFFFFF"/>
+              </w:rPr>
+            </w:pPr>
+            <w:r>
+              <w:rPr>
+                <w:rFonts w:ascii="Tahoma" w:eastAsia="Times New Roman" w:hAnsi="Tahoma" w:cs="Tahoma"/>
+                <w:color w:val="2E1308"/>
+                <w:sz w:val="24"/>
+                <w:szCs w:val="24"/>
+                <w:shd w:val="clear" w:color="auto" w:fill="FFFFFF"/>
+              </w:rPr>
+              <w:t>Give me life according to Your mercy,</w:t>
+            </w:r>
+          </w:p>
+          <w:p>
+            <w:pPr>
+              <w:spacing w:line="240" w:lineRule="auto"/>
+              <w:jc w:val="left"/>
+              <w:rPr>
+                <w:rFonts w:ascii="Tahoma" w:eastAsia="Times New Roman" w:hAnsi="Tahoma" w:cs="Tahoma"/>
+                <w:color w:val="2E1308"/>
+                <w:sz w:val="24"/>
+                <w:szCs w:val="24"/>
+                <w:shd w:val="clear" w:color="auto" w:fill="FFFFFF"/>
+              </w:rPr>
+            </w:pPr>
+            <w:r>
+              <w:rPr>
+                <w:rFonts w:ascii="Tahoma" w:eastAsia="Times New Roman" w:hAnsi="Tahoma" w:cs="Tahoma"/>
+                <w:color w:val="2E1308"/>
+                <w:sz w:val="24"/>
+                <w:szCs w:val="24"/>
+                <w:shd w:val="clear" w:color="auto" w:fill="FFFFFF"/>
+              </w:rPr>
+              <w:t>And I shall keep the testimonies of Your mouth.</w:t>
             </w:r>
             <w:bookmarkStart w:id="0" w:name="_GoBack"/>
             <w:bookmarkEnd w:id="0"/>
-          </w:p>
-        </w:tc>
-        <w:tc>
-          <w:tcPr>
-            <w:tcW w:w="632" w:type="pct"/>
-          </w:tcPr>
-          <w:p>
-            <w:pPr>
-              <w:pStyle w:val="EngIndEnd"/>
-            </w:pPr>
-          </w:p>
-        </w:tc>
-        <w:tc>
-          <w:tcPr>
-            <w:tcW w:w="632" w:type="pct"/>
-          </w:tcPr>
-          <w:p>
-            <w:pPr>
-              <w:spacing w:line="240" w:lineRule="auto"/>
-              <w:jc w:val="left"/>
-              <w:rPr>
-                <w:rFonts w:ascii="Tahoma" w:eastAsia="Times New Roman" w:hAnsi="Tahoma" w:cs="Tahoma"/>
-                <w:color w:val="2E1308"/>
-                <w:sz w:val="24"/>
-                <w:szCs w:val="24"/>
-                <w:shd w:val="clear" w:color="auto" w:fill="FFFFFF"/>
-              </w:rPr>
-            </w:pPr>
           </w:p>
         </w:tc>
       </w:tr>
@@ -1187,7 +1507,7 @@
 </file>
 
 <file path=word/endnotes.xml><?xml version="1.0" encoding="utf-8"?>
-<w:endnotes xmlns:wpc="http://schemas.microsoft.com/office/word/2010/wordprocessingCanvas" xmlns:mo="http://schemas.microsoft.com/office/mac/office/2008/main" xmlns:mc="http://schemas.openxmlformats.org/markup-compatibility/2006" xmlns:mv="urn:schemas-microsoft-com:mac:vml" xmlns:o="urn:schemas-microsoft-com:office:office" xmlns:r="http://schemas.openxmlformats.org/officeDocument/2006/relationships" xmlns:m="http://schemas.openxmlformats.org/officeDocument/2006/math" xmlns:v="urn:schemas-microsoft-com:vml" xmlns:wp14="http://schemas.microsoft.com/office/word/2010/wordprocessingDrawing" xmlns:wp="http://schemas.openxmlformats.org/drawingml/2006/wordprocessingDrawing" xmlns:w10="urn:schemas-microsoft-com:office:word" xmlns:w="http://schemas.openxmlformats.org/wordprocessingml/2006/main" xmlns:w14="http://schemas.microsoft.com/office/word/2010/wordml" xmlns:w15="http://schemas.microsoft.com/office/word/2012/wordml" xmlns:wpg="http://schemas.microsoft.com/office/word/2010/wordprocessingGroup" xmlns:wpi="http://schemas.microsoft.com/office/word/2010/wordprocessingInk" xmlns:wne="http://schemas.microsoft.com/office/word/2006/wordml" xmlns:wps="http://schemas.microsoft.com/office/word/2010/wordprocessingShape" mc:Ignorable="w14 w15 wp14">
+<w:endnotes xmlns:wpc="http://schemas.microsoft.com/office/word/2010/wordprocessingCanvas" xmlns:cx="http://schemas.microsoft.com/office/drawing/2014/chartex" xmlns:cx1="http://schemas.microsoft.com/office/drawing/2015/9/8/chartex" xmlns:mc="http://schemas.openxmlformats.org/markup-compatibility/2006" xmlns:o="urn:schemas-microsoft-com:office:office" xmlns:r="http://schemas.openxmlformats.org/officeDocument/2006/relationships" xmlns:m="http://schemas.openxmlformats.org/officeDocument/2006/math" xmlns:v="urn:schemas-microsoft-com:vml" xmlns:wp14="http://schemas.microsoft.com/office/word/2010/wordprocessingDrawing" xmlns:wp="http://schemas.openxmlformats.org/drawingml/2006/wordprocessingDrawing" xmlns:w10="urn:schemas-microsoft-com:office:word" xmlns:w="http://schemas.openxmlformats.org/wordprocessingml/2006/main" xmlns:w14="http://schemas.microsoft.com/office/word/2010/wordml" xmlns:w15="http://schemas.microsoft.com/office/word/2012/wordml" xmlns:w16se="http://schemas.microsoft.com/office/word/2015/wordml/symex" xmlns:wpg="http://schemas.microsoft.com/office/word/2010/wordprocessingGroup" xmlns:wpi="http://schemas.microsoft.com/office/word/2010/wordprocessingInk" xmlns:wne="http://schemas.microsoft.com/office/word/2006/wordml" xmlns:wps="http://schemas.microsoft.com/office/word/2010/wordprocessingShape" mc:Ignorable="w14 w15 w16se wp14">
   <w:endnote w:type="separator" w:id="-1">
     <w:p>
       <w:pPr>
@@ -1212,7 +1532,7 @@
 </file>
 
 <file path=word/footnotes.xml><?xml version="1.0" encoding="utf-8"?>
-<w:footnotes xmlns:wpc="http://schemas.microsoft.com/office/word/2010/wordprocessingCanvas" xmlns:mo="http://schemas.microsoft.com/office/mac/office/2008/main" xmlns:mc="http://schemas.openxmlformats.org/markup-compatibility/2006" xmlns:mv="urn:schemas-microsoft-com:mac:vml" xmlns:o="urn:schemas-microsoft-com:office:office" xmlns:r="http://schemas.openxmlformats.org/officeDocument/2006/relationships" xmlns:m="http://schemas.openxmlformats.org/officeDocument/2006/math" xmlns:v="urn:schemas-microsoft-com:vml" xmlns:wp14="http://schemas.microsoft.com/office/word/2010/wordprocessingDrawing" xmlns:wp="http://schemas.openxmlformats.org/drawingml/2006/wordprocessingDrawing" xmlns:w10="urn:schemas-microsoft-com:office:word" xmlns:w="http://schemas.openxmlformats.org/wordprocessingml/2006/main" xmlns:w14="http://schemas.microsoft.com/office/word/2010/wordml" xmlns:w15="http://schemas.microsoft.com/office/word/2012/wordml" xmlns:wpg="http://schemas.microsoft.com/office/word/2010/wordprocessingGroup" xmlns:wpi="http://schemas.microsoft.com/office/word/2010/wordprocessingInk" xmlns:wne="http://schemas.microsoft.com/office/word/2006/wordml" xmlns:wps="http://schemas.microsoft.com/office/word/2010/wordprocessingShape" mc:Ignorable="w14 w15 wp14">
+<w:footnotes xmlns:wpc="http://schemas.microsoft.com/office/word/2010/wordprocessingCanvas" xmlns:cx="http://schemas.microsoft.com/office/drawing/2014/chartex" xmlns:cx1="http://schemas.microsoft.com/office/drawing/2015/9/8/chartex" xmlns:mc="http://schemas.openxmlformats.org/markup-compatibility/2006" xmlns:o="urn:schemas-microsoft-com:office:office" xmlns:r="http://schemas.openxmlformats.org/officeDocument/2006/relationships" xmlns:m="http://schemas.openxmlformats.org/officeDocument/2006/math" xmlns:v="urn:schemas-microsoft-com:vml" xmlns:wp14="http://schemas.microsoft.com/office/word/2010/wordprocessingDrawing" xmlns:wp="http://schemas.openxmlformats.org/drawingml/2006/wordprocessingDrawing" xmlns:w10="urn:schemas-microsoft-com:office:word" xmlns:w="http://schemas.openxmlformats.org/wordprocessingml/2006/main" xmlns:w14="http://schemas.microsoft.com/office/word/2010/wordml" xmlns:w15="http://schemas.microsoft.com/office/word/2012/wordml" xmlns:w16se="http://schemas.microsoft.com/office/word/2015/wordml/symex" xmlns:wpg="http://schemas.microsoft.com/office/word/2010/wordprocessingGroup" xmlns:wpi="http://schemas.microsoft.com/office/word/2010/wordprocessingInk" xmlns:wne="http://schemas.microsoft.com/office/word/2006/wordml" xmlns:wps="http://schemas.microsoft.com/office/word/2010/wordprocessingShape" mc:Ignorable="w14 w15 w16se wp14">
   <w:footnote w:type="separator" w:id="-1">
     <w:p>
       <w:pPr>
@@ -1269,7 +1589,7 @@
 </file>
 
 <file path=word/styles.xml><?xml version="1.0" encoding="utf-8"?>
-<w:styles xmlns:mc="http://schemas.openxmlformats.org/markup-compatibility/2006" xmlns:r="http://schemas.openxmlformats.org/officeDocument/2006/relationships" xmlns:w="http://schemas.openxmlformats.org/wordprocessingml/2006/main" xmlns:w14="http://schemas.microsoft.com/office/word/2010/wordml" xmlns:w15="http://schemas.microsoft.com/office/word/2012/wordml" mc:Ignorable="w14 w15">
+<w:styles xmlns:mc="http://schemas.openxmlformats.org/markup-compatibility/2006" xmlns:r="http://schemas.openxmlformats.org/officeDocument/2006/relationships" xmlns:w="http://schemas.openxmlformats.org/wordprocessingml/2006/main" xmlns:w14="http://schemas.microsoft.com/office/word/2010/wordml" xmlns:w15="http://schemas.microsoft.com/office/word/2012/wordml" xmlns:w16se="http://schemas.microsoft.com/office/word/2015/wordml/symex" mc:Ignorable="w14 w15 w16se">
   <w:docDefaults>
     <w:rPrDefault>
       <w:rPr>
@@ -1285,7 +1605,7 @@
       </w:pPr>
     </w:pPrDefault>
   </w:docDefaults>
-  <w:latentStyles w:defLockedState="0" w:defUIPriority="99" w:defSemiHidden="0" w:defUnhideWhenUsed="0" w:defQFormat="0" w:count="380">
+  <w:latentStyles w:defLockedState="0" w:defUIPriority="99" w:defSemiHidden="0" w:defUnhideWhenUsed="0" w:defQFormat="0" w:count="371">
     <w:lsdException w:name="Normal" w:uiPriority="0" w:qFormat="1"/>
     <w:lsdException w:name="heading 1" w:uiPriority="9" w:qFormat="1"/>
     <w:lsdException w:name="heading 2" w:semiHidden="1" w:uiPriority="9" w:unhideWhenUsed="1" w:qFormat="1"/>
@@ -1779,7 +2099,6 @@
       <w:spacing w:after="0" w:line="240" w:lineRule="auto"/>
     </w:pPr>
     <w:tblPr>
-      <w:tblInd w:w="0" w:type="dxa"/>
       <w:tblBorders>
         <w:top w:val="single" w:sz="4" w:space="0" w:color="auto"/>
         <w:left w:val="single" w:sz="4" w:space="0" w:color="auto"/>
@@ -1788,12 +2107,6 @@
         <w:insideH w:val="single" w:sz="4" w:space="0" w:color="auto"/>
         <w:insideV w:val="single" w:sz="4" w:space="0" w:color="auto"/>
       </w:tblBorders>
-      <w:tblCellMar>
-        <w:top w:w="0" w:type="dxa"/>
-        <w:left w:w="108" w:type="dxa"/>
-        <w:bottom w:w="0" w:type="dxa"/>
-        <w:right w:w="108" w:type="dxa"/>
-      </w:tblCellMar>
     </w:tblPr>
   </w:style>
   <w:style w:type="paragraph" w:customStyle="1" w:styleId="Coptic">
@@ -2623,7 +2936,7 @@
 </file>
 
 <file path=customXml/itemProps1.xml><?xml version="1.0" encoding="utf-8"?>
-<ds:datastoreItem xmlns:ds="http://schemas.openxmlformats.org/officeDocument/2006/customXml" ds:itemID="{B2FAE502-E2F7-054E-A17E-668E94862E42}">
+<ds:datastoreItem xmlns:ds="http://schemas.openxmlformats.org/officeDocument/2006/customXml" ds:itemID="{386DDF78-2265-464C-91F7-01D40CF589E7}">
   <ds:schemaRefs>
     <ds:schemaRef ds:uri="http://schemas.openxmlformats.org/officeDocument/2006/bibliography"/>
   </ds:schemaRefs>

--- a/Psalms/118-11.docx
+++ b/Psalms/118-11.docx
@@ -130,6 +130,7 @@
             <w:pPr>
               <w:pStyle w:val="EnglishHangNoCoptic"/>
             </w:pPr>
+            <w:bookmarkStart w:id="0" w:name="_GoBack" w:colFirst="1" w:colLast="1"/>
             <w:r>
               <w:t xml:space="preserve">81 My soul is dying for </w:t>
             </w:r>
@@ -165,6 +166,58 @@
           <w:tcPr>
             <w:tcW w:w="613" w:type="pct"/>
           </w:tcPr>
+          <w:p>
+            <w:pPr>
+              <w:pStyle w:val="EnglishHangNoCoptic"/>
+            </w:pPr>
+            <w:r>
+              <w:t>81 My</w:t>
+            </w:r>
+            <w:r>
+              <w:t xml:space="preserve"> soul</w:t>
+            </w:r>
+            <w:r>
+              <w:t xml:space="preserve"> </w:t>
+            </w:r>
+            <w:r>
+              <w:t>earnestly longs</w:t>
+            </w:r>
+            <w:r>
+              <w:t xml:space="preserve"> for</w:t>
+            </w:r>
+            <w:r>
+              <w:rPr>
+                <w:rStyle w:val="FootnoteReference"/>
+              </w:rPr>
+              <w:footnoteReference w:id="1"/>
+            </w:r>
+            <w:r>
+              <w:t xml:space="preserve"> </w:t>
+            </w:r>
+            <w:r>
+              <w:t>Your salvation,</w:t>
+            </w:r>
+          </w:p>
+          <w:p>
+            <w:pPr>
+              <w:pStyle w:val="EnglishHangEndNoCoptic"/>
+            </w:pPr>
+            <w:r>
+              <w:tab/>
+            </w:r>
+            <w:r>
+              <w:t xml:space="preserve">And </w:t>
+            </w:r>
+            <w:r>
+              <w:t xml:space="preserve">I hope in </w:t>
+            </w:r>
+            <w:r>
+              <w:t>Your word</w:t>
+            </w:r>
+            <w:r>
+              <w:t>.</w:t>
+            </w:r>
+          </w:p>
           <w:p>
             <w:pPr>
               <w:pStyle w:val="EngIndEnd"/>
@@ -283,6 +336,7 @@
           </w:p>
         </w:tc>
       </w:tr>
+      <w:bookmarkEnd w:id="0"/>
       <w:tr>
         <w:tc>
           <w:tcPr>
@@ -326,7 +380,7 @@
               <w:rPr>
                 <w:rStyle w:val="FootnoteReference"/>
               </w:rPr>
-              <w:footnoteReference w:id="1"/>
+              <w:footnoteReference w:id="2"/>
             </w:r>
           </w:p>
           <w:p>
@@ -339,6 +393,56 @@
           <w:tcPr>
             <w:tcW w:w="613" w:type="pct"/>
           </w:tcPr>
+          <w:p>
+            <w:pPr>
+              <w:pStyle w:val="EnglishHangNoCoptic"/>
+            </w:pPr>
+            <w:r>
+              <w:t>82 My eyes failed</w:t>
+            </w:r>
+            <w:r>
+              <w:t xml:space="preserve"> </w:t>
+            </w:r>
+            <w:r>
+              <w:t>for your saying</w:t>
+            </w:r>
+            <w:r>
+              <w:rPr>
+                <w:rStyle w:val="FootnoteReference"/>
+              </w:rPr>
+              <w:footnoteReference w:id="3"/>
+            </w:r>
+            <w:r>
+              <w:t>,</w:t>
+            </w:r>
+          </w:p>
+          <w:p>
+            <w:pPr>
+              <w:pStyle w:val="EnglishHangEndNoCoptic"/>
+            </w:pPr>
+            <w:r>
+              <w:tab/>
+              <w:t>saying, “</w:t>
+            </w:r>
+            <w:r>
+              <w:t xml:space="preserve">When </w:t>
+            </w:r>
+            <w:r>
+              <w:t>will</w:t>
+            </w:r>
+            <w:r>
+              <w:t xml:space="preserve"> </w:t>
+            </w:r>
+            <w:r>
+              <w:t>You comfort me?”</w:t>
+            </w:r>
+            <w:r>
+              <w:rPr>
+                <w:rStyle w:val="FootnoteReference"/>
+              </w:rPr>
+              <w:footnoteReference w:id="4"/>
+            </w:r>
+          </w:p>
           <w:p>
             <w:pPr>
               <w:pStyle w:val="EngIndEnd"/>
@@ -473,7 +577,7 @@
               <w:rPr>
                 <w:rStyle w:val="FootnoteReference"/>
               </w:rPr>
-              <w:footnoteReference w:id="2"/>
+              <w:footnoteReference w:id="5"/>
             </w:r>
           </w:p>
           <w:p>
@@ -501,6 +605,40 @@
           <w:tcPr>
             <w:tcW w:w="613" w:type="pct"/>
           </w:tcPr>
+          <w:p>
+            <w:pPr>
+              <w:pStyle w:val="EnglishHangNoCoptic"/>
+            </w:pPr>
+            <w:r>
+              <w:t xml:space="preserve">83 For I </w:t>
+            </w:r>
+            <w:r>
+              <w:t>beca</w:t>
+            </w:r>
+            <w:r>
+              <w:t>me like a wineskin in the frost;</w:t>
+            </w:r>
+            <w:r>
+              <w:rPr>
+                <w:rStyle w:val="FootnoteReference"/>
+              </w:rPr>
+              <w:footnoteReference w:id="6"/>
+            </w:r>
+          </w:p>
+          <w:p>
+            <w:pPr>
+              <w:pStyle w:val="EnglishHangEndNoCoptic"/>
+            </w:pPr>
+            <w:r>
+              <w:tab/>
+            </w:r>
+            <w:r>
+              <w:t>[but] I did not forget your statutes</w:t>
+            </w:r>
+            <w:r>
+              <w:t>.</w:t>
+            </w:r>
+          </w:p>
           <w:p>
             <w:pPr>
               <w:pStyle w:val="EngIndEnd"/>
@@ -659,6 +797,42 @@
           </w:tcPr>
           <w:p>
             <w:pPr>
+              <w:pStyle w:val="EnglishHangNoCoptic"/>
+            </w:pPr>
+            <w:r>
+              <w:lastRenderedPageBreak/>
+              <w:t xml:space="preserve">84 How many are the days of </w:t>
+            </w:r>
+            <w:r>
+              <w:t>Your</w:t>
+            </w:r>
+            <w:r>
+              <w:t xml:space="preserve"> </w:t>
+            </w:r>
+            <w:r>
+              <w:t>servant</w:t>
+            </w:r>
+            <w:r>
+              <w:t>?</w:t>
+            </w:r>
+          </w:p>
+          <w:p>
+            <w:pPr>
+              <w:pStyle w:val="EnglishHangEndNoCoptic"/>
+            </w:pPr>
+            <w:r>
+              <w:tab/>
+              <w:t xml:space="preserve">When will </w:t>
+            </w:r>
+            <w:r>
+              <w:t>you judge my persecutors</w:t>
+            </w:r>
+            <w:r>
+              <w:t>?</w:t>
+            </w:r>
+          </w:p>
+          <w:p>
+            <w:pPr>
               <w:pStyle w:val="EngIndEnd"/>
             </w:pPr>
           </w:p>
@@ -669,6 +843,7 @@
           </w:tcPr>
           <w:p>
             <w:r>
+              <w:lastRenderedPageBreak/>
               <w:t>How many are the days of Thy ser</w:t>
             </w:r>
             <w:r>
@@ -710,7 +885,11 @@
               <w:pStyle w:val="EngIndEnd"/>
             </w:pPr>
             <w:r>
-              <w:t>When will you do me right against those who persecute me?</w:t>
+              <w:t xml:space="preserve">When will you do me right against </w:t>
+            </w:r>
+            <w:r>
+              <w:lastRenderedPageBreak/>
+              <w:t>those who persecute me?</w:t>
             </w:r>
           </w:p>
         </w:tc>
@@ -723,7 +902,12 @@
               <w:pStyle w:val="EngIndEnd"/>
             </w:pPr>
             <w:r>
-              <w:t>How many are the days of thy servant? when wilt thou execute judgment for me on them that persecute me?</w:t>
+              <w:lastRenderedPageBreak/>
+              <w:t xml:space="preserve">How many are the days of thy servant? when wilt thou execute judgment for me on them that </w:t>
+            </w:r>
+            <w:r>
+              <w:lastRenderedPageBreak/>
+              <w:t>persecute me?</w:t>
             </w:r>
           </w:p>
         </w:tc>
@@ -751,6 +935,7 @@
                 <w:szCs w:val="24"/>
                 <w:shd w:val="clear" w:color="auto" w:fill="FFFFFF"/>
               </w:rPr>
+              <w:lastRenderedPageBreak/>
               <w:t>How many are the days of Your servant?</w:t>
             </w:r>
           </w:p>
@@ -897,6 +1082,53 @@
           </w:tcPr>
           <w:p>
             <w:pPr>
+              <w:pStyle w:val="EnglishHangNoCoptic"/>
+            </w:pPr>
+            <w:r>
+              <w:t xml:space="preserve">85 </w:t>
+            </w:r>
+            <w:r>
+              <w:t>Transgressors</w:t>
+            </w:r>
+            <w:r>
+              <w:t xml:space="preserve"> </w:t>
+            </w:r>
+            <w:r>
+              <w:t>t</w:t>
+            </w:r>
+            <w:r>
+              <w:t xml:space="preserve">old me </w:t>
+            </w:r>
+            <w:r>
+              <w:t>tales</w:t>
+            </w:r>
+            <w:r>
+              <w:t>,</w:t>
+            </w:r>
+          </w:p>
+          <w:p>
+            <w:pPr>
+              <w:pStyle w:val="EnglishHangEndNoCoptic"/>
+            </w:pPr>
+            <w:r>
+              <w:tab/>
+              <w:t xml:space="preserve">but </w:t>
+            </w:r>
+            <w:r>
+              <w:t>these are not like</w:t>
+            </w:r>
+            <w:r>
+              <w:t xml:space="preserve"> </w:t>
+            </w:r>
+            <w:r>
+              <w:t>Your L</w:t>
+            </w:r>
+            <w:r>
+              <w:t>aw, O Lord.</w:t>
+            </w:r>
+          </w:p>
+          <w:p>
+            <w:pPr>
               <w:pStyle w:val="EngIndEnd"/>
             </w:pPr>
           </w:p>
@@ -1053,6 +1285,29 @@
           </w:tcPr>
           <w:p>
             <w:pPr>
+              <w:pStyle w:val="EnglishHangNoCoptic"/>
+            </w:pPr>
+            <w:r>
+              <w:t xml:space="preserve">86 All </w:t>
+            </w:r>
+            <w:r>
+              <w:t>Your commandments are truth;</w:t>
+            </w:r>
+          </w:p>
+          <w:p>
+            <w:pPr>
+              <w:pStyle w:val="EnglishHangEndNoCoptic"/>
+            </w:pPr>
+            <w:r>
+              <w:tab/>
+              <w:t>t</w:t>
+            </w:r>
+            <w:r>
+              <w:t>hey persecute me unjustly; help me!</w:t>
+            </w:r>
+          </w:p>
+          <w:p>
+            <w:pPr>
               <w:pStyle w:val="EngIndEnd"/>
             </w:pPr>
           </w:p>
@@ -1209,6 +1464,41 @@
           </w:tcPr>
           <w:p>
             <w:pPr>
+              <w:pStyle w:val="EnglishHangNoCoptic"/>
+            </w:pPr>
+            <w:r>
+              <w:t xml:space="preserve">87 They nearly </w:t>
+            </w:r>
+            <w:r>
+              <w:t>destroyed</w:t>
+            </w:r>
+            <w:r>
+              <w:t xml:space="preserve"> me on earth;</w:t>
+            </w:r>
+          </w:p>
+          <w:p>
+            <w:pPr>
+              <w:pStyle w:val="EnglishHangEndNoCoptic"/>
+            </w:pPr>
+            <w:r>
+              <w:tab/>
+              <w:t xml:space="preserve">but I </w:t>
+            </w:r>
+            <w:r>
+              <w:t>did not forsake</w:t>
+            </w:r>
+            <w:r>
+              <w:t xml:space="preserve"> </w:t>
+            </w:r>
+            <w:r>
+              <w:t>Your</w:t>
+            </w:r>
+            <w:r>
+              <w:t xml:space="preserve"> commandments.</w:t>
+            </w:r>
+          </w:p>
+          <w:p>
+            <w:pPr>
               <w:pStyle w:val="EngIndEnd"/>
             </w:pPr>
           </w:p>
@@ -1371,6 +1661,53 @@
           </w:tcPr>
           <w:p>
             <w:pPr>
+              <w:pStyle w:val="EnglishHangNoCoptic"/>
+            </w:pPr>
+            <w:r>
+              <w:t>88 Revive</w:t>
+            </w:r>
+            <w:r>
+              <w:rPr>
+                <w:rStyle w:val="FootnoteReference"/>
+              </w:rPr>
+              <w:footnoteReference w:id="7"/>
+            </w:r>
+            <w:r>
+              <w:t xml:space="preserve"> me in Your mercy</w:t>
+            </w:r>
+            <w:r>
+              <w:t>,</w:t>
+            </w:r>
+          </w:p>
+          <w:p>
+            <w:pPr>
+              <w:pStyle w:val="EnglishHangEndNoCoptic"/>
+            </w:pPr>
+            <w:r>
+              <w:tab/>
+              <w:t xml:space="preserve">and I </w:t>
+            </w:r>
+            <w:r>
+              <w:t>will</w:t>
+            </w:r>
+            <w:r>
+              <w:t xml:space="preserve"> </w:t>
+            </w:r>
+            <w:r>
+              <w:t>keep</w:t>
+            </w:r>
+            <w:r>
+              <w:t xml:space="preserve"> the testimonies of </w:t>
+            </w:r>
+            <w:r>
+              <w:t>Your</w:t>
+            </w:r>
+            <w:r>
+              <w:t xml:space="preserve"> mouth.</w:t>
+            </w:r>
+          </w:p>
+          <w:p>
+            <w:pPr>
               <w:pStyle w:val="EngIndEnd"/>
             </w:pPr>
           </w:p>
@@ -1484,8 +1821,6 @@
               </w:rPr>
               <w:t>And I shall keep the testimonies of Your mouth.</w:t>
             </w:r>
-            <w:bookmarkStart w:id="0" w:name="_GoBack"/>
-            <w:bookmarkEnd w:id="0"/>
           </w:p>
         </w:tc>
       </w:tr>
@@ -1565,7 +1900,7 @@
         <w:footnoteRef/>
       </w:r>
       <w:r>
-        <w:t xml:space="preserve"> ‘When wilt You comfort me?’ = When wilt You send Your Comforter, so that I may be filled with Your Spirit, Comforter, Paraclete? (cp. Ephes. 5:18).</w:t>
+        <w:t xml:space="preserve"> [JS] literally, “my soul fails for”, I.e. “I am dying for your salvation,” not as in literal death, but as in the common colloquial expression of great longing.</w:t>
       </w:r>
     </w:p>
   </w:footnote>
@@ -1581,7 +1916,87 @@
         <w:footnoteRef/>
       </w:r>
       <w:r>
+        <w:t xml:space="preserve"> ‘When wilt You comfort me?’ = When wilt You send Your Comforter, so that I may be filled with Your Spirit, Comforter, Paraclete? (cp. Ephes. 5:18).</w:t>
+      </w:r>
+    </w:p>
+  </w:footnote>
+  <w:footnote w:id="3">
+    <w:p>
+      <w:pPr>
+        <w:pStyle w:val="footnote"/>
+      </w:pPr>
+      <w:r>
+        <w:rPr>
+          <w:rStyle w:val="FootnoteReference"/>
+        </w:rPr>
+        <w:footnoteRef/>
+      </w:r>
+      <w:r>
+        <w:t xml:space="preserve"> [JS] i.e. my eyes were straigned looking for your word.</w:t>
+      </w:r>
+    </w:p>
+  </w:footnote>
+  <w:footnote w:id="4">
+    <w:p>
+      <w:pPr>
+        <w:pStyle w:val="footnote"/>
+      </w:pPr>
+      <w:r>
+        <w:rPr>
+          <w:rStyle w:val="FootnoteReference"/>
+        </w:rPr>
+        <w:footnoteRef/>
+      </w:r>
+      <w:r>
+        <w:t xml:space="preserve"> ‘When will You comfort me?’ = When will You send Your Comforter, so that I may be filled with Your Spirit, Comforter, Paraclete? (cp. Ephes. 5:18).</w:t>
+      </w:r>
+    </w:p>
+  </w:footnote>
+  <w:footnote w:id="5">
+    <w:p>
+      <w:pPr>
+        <w:pStyle w:val="footnote"/>
+      </w:pPr>
+      <w:r>
+        <w:rPr>
+          <w:rStyle w:val="FootnoteReference"/>
+        </w:rPr>
+        <w:footnoteRef/>
+      </w:r>
+      <w:r>
         <w:t xml:space="preserve"> Sprinkled with hoar-frost, a wineskin is like the greying head of an old man.</w:t>
+      </w:r>
+    </w:p>
+  </w:footnote>
+  <w:footnote w:id="6">
+    <w:p>
+      <w:pPr>
+        <w:pStyle w:val="footnote"/>
+      </w:pPr>
+      <w:r>
+        <w:rPr>
+          <w:rStyle w:val="FootnoteReference"/>
+        </w:rPr>
+        <w:footnoteRef/>
+      </w:r>
+      <w:r>
+        <w:t xml:space="preserve"> Sprinkled with hoar-frost, a wineskin is like the greying head of an old man.</w:t>
+      </w:r>
+    </w:p>
+  </w:footnote>
+  <w:footnote w:id="7">
+    <w:p>
+      <w:pPr>
+        <w:pStyle w:val="footnote"/>
+      </w:pPr>
+      <w:r>
+        <w:rPr>
+          <w:rStyle w:val="FootnoteReference"/>
+        </w:rPr>
+        <w:footnoteRef/>
+      </w:r>
+      <w:r>
+        <w:t xml:space="preserve"> [JS] revive, “give me life”</w:t>
       </w:r>
     </w:p>
   </w:footnote>
@@ -2936,7 +3351,7 @@
 </file>
 
 <file path=customXml/itemProps1.xml><?xml version="1.0" encoding="utf-8"?>
-<ds:datastoreItem xmlns:ds="http://schemas.openxmlformats.org/officeDocument/2006/customXml" ds:itemID="{386DDF78-2265-464C-91F7-01D40CF589E7}">
+<ds:datastoreItem xmlns:ds="http://schemas.openxmlformats.org/officeDocument/2006/customXml" ds:itemID="{1BF1CB05-5816-4523-AC32-95D4582076EF}">
   <ds:schemaRefs>
     <ds:schemaRef ds:uri="http://schemas.openxmlformats.org/officeDocument/2006/bibliography"/>
   </ds:schemaRefs>

--- a/Psalms/118-11.docx
+++ b/Psalms/118-11.docx
@@ -30,19 +30,21 @@
         <w:tblLook w:val="0420" w:firstRow="1" w:lastRow="0" w:firstColumn="0" w:lastColumn="0" w:noHBand="0" w:noVBand="1"/>
       </w:tblPr>
       <w:tblGrid>
-        <w:gridCol w:w="3649"/>
-        <w:gridCol w:w="3557"/>
-        <w:gridCol w:w="3633"/>
-        <w:gridCol w:w="3569"/>
-        <w:gridCol w:w="3604"/>
-        <w:gridCol w:w="3668"/>
-        <w:gridCol w:w="3668"/>
-        <w:gridCol w:w="3668"/>
+        <w:gridCol w:w="3086"/>
+        <w:gridCol w:w="3006"/>
+        <w:gridCol w:w="2252"/>
+        <w:gridCol w:w="2252"/>
+        <w:gridCol w:w="3070"/>
+        <w:gridCol w:w="3012"/>
+        <w:gridCol w:w="3047"/>
+        <w:gridCol w:w="3099"/>
+        <w:gridCol w:w="3099"/>
+        <w:gridCol w:w="3093"/>
       </w:tblGrid>
       <w:tr>
         <w:tc>
           <w:tcPr>
-            <w:tcW w:w="629" w:type="pct"/>
+            <w:tcW w:w="532" w:type="pct"/>
           </w:tcPr>
           <w:p>
             <w:r>
@@ -52,7 +54,7 @@
         </w:tc>
         <w:tc>
           <w:tcPr>
-            <w:tcW w:w="613" w:type="pct"/>
+            <w:tcW w:w="518" w:type="pct"/>
           </w:tcPr>
           <w:p>
             <w:r>
@@ -62,7 +64,34 @@
         </w:tc>
         <w:tc>
           <w:tcPr>
-            <w:tcW w:w="626" w:type="pct"/>
+            <w:tcW w:w="388" w:type="pct"/>
+          </w:tcPr>
+          <w:p>
+            <w:proofErr w:type="spellStart"/>
+            <w:r>
+              <w:t>Burmester</w:t>
+            </w:r>
+            <w:proofErr w:type="spellEnd"/>
+          </w:p>
+        </w:tc>
+        <w:tc>
+          <w:tcPr>
+            <w:tcW w:w="388" w:type="pct"/>
+          </w:tcPr>
+          <w:p>
+            <w:proofErr w:type="spellStart"/>
+            <w:r>
+              <w:t>Burmester</w:t>
+            </w:r>
+            <w:proofErr w:type="spellEnd"/>
+            <w:r>
+              <w:t>-modernized</w:t>
+            </w:r>
+          </w:p>
+        </w:tc>
+        <w:tc>
+          <w:tcPr>
+            <w:tcW w:w="529" w:type="pct"/>
           </w:tcPr>
           <w:p>
             <w:r>
@@ -72,7 +101,7 @@
         </w:tc>
         <w:tc>
           <w:tcPr>
-            <w:tcW w:w="615" w:type="pct"/>
+            <w:tcW w:w="519" w:type="pct"/>
           </w:tcPr>
           <w:p>
             <w:r>
@@ -82,7 +111,7 @@
         </w:tc>
         <w:tc>
           <w:tcPr>
-            <w:tcW w:w="621" w:type="pct"/>
+            <w:tcW w:w="525" w:type="pct"/>
           </w:tcPr>
           <w:p>
             <w:r>
@@ -92,7 +121,7 @@
         </w:tc>
         <w:tc>
           <w:tcPr>
-            <w:tcW w:w="632" w:type="pct"/>
+            <w:tcW w:w="534" w:type="pct"/>
           </w:tcPr>
           <w:p>
             <w:r>
@@ -102,7 +131,7 @@
         </w:tc>
         <w:tc>
           <w:tcPr>
-            <w:tcW w:w="632" w:type="pct"/>
+            <w:tcW w:w="534" w:type="pct"/>
           </w:tcPr>
           <w:p>
             <w:r>
@@ -112,7 +141,7 @@
         </w:tc>
         <w:tc>
           <w:tcPr>
-            <w:tcW w:w="632" w:type="pct"/>
+            <w:tcW w:w="533" w:type="pct"/>
           </w:tcPr>
           <w:p>
             <w:r>
@@ -124,13 +153,12 @@
       <w:tr>
         <w:tc>
           <w:tcPr>
-            <w:tcW w:w="629" w:type="pct"/>
+            <w:tcW w:w="532" w:type="pct"/>
           </w:tcPr>
           <w:p>
             <w:pPr>
               <w:pStyle w:val="EnglishHangNoCoptic"/>
             </w:pPr>
-            <w:bookmarkStart w:id="0" w:name="_GoBack" w:colFirst="1" w:colLast="1"/>
             <w:r>
               <w:t xml:space="preserve">81 My soul is dying for </w:t>
             </w:r>
@@ -164,7 +192,7 @@
         </w:tc>
         <w:tc>
           <w:tcPr>
-            <w:tcW w:w="613" w:type="pct"/>
+            <w:tcW w:w="518" w:type="pct"/>
           </w:tcPr>
           <w:p>
             <w:pPr>
@@ -226,7 +254,23 @@
         </w:tc>
         <w:tc>
           <w:tcPr>
-            <w:tcW w:w="626" w:type="pct"/>
+            <w:tcW w:w="388" w:type="pct"/>
+          </w:tcPr>
+          <w:p>
+            <w:r>
+              <w:t>My soul hath failed for Thy salvation, and I have hoped in Thy words.</w:t>
+            </w:r>
+          </w:p>
+        </w:tc>
+        <w:tc>
+          <w:tcPr>
+            <w:tcW w:w="388" w:type="pct"/>
+          </w:tcPr>
+          <w:p/>
+        </w:tc>
+        <w:tc>
+          <w:tcPr>
+            <w:tcW w:w="529" w:type="pct"/>
           </w:tcPr>
           <w:p>
             <w:r>
@@ -236,13 +280,13 @@
         </w:tc>
         <w:tc>
           <w:tcPr>
-            <w:tcW w:w="615" w:type="pct"/>
+            <w:tcW w:w="519" w:type="pct"/>
           </w:tcPr>
           <w:p/>
         </w:tc>
         <w:tc>
           <w:tcPr>
-            <w:tcW w:w="621" w:type="pct"/>
+            <w:tcW w:w="525" w:type="pct"/>
           </w:tcPr>
           <w:p>
             <w:r>
@@ -252,7 +296,7 @@
         </w:tc>
         <w:tc>
           <w:tcPr>
-            <w:tcW w:w="632" w:type="pct"/>
+            <w:tcW w:w="534" w:type="pct"/>
           </w:tcPr>
           <w:p>
             <w:pPr>
@@ -273,7 +317,7 @@
         </w:tc>
         <w:tc>
           <w:tcPr>
-            <w:tcW w:w="632" w:type="pct"/>
+            <w:tcW w:w="534" w:type="pct"/>
           </w:tcPr>
           <w:p>
             <w:pPr>
@@ -286,7 +330,7 @@
         </w:tc>
         <w:tc>
           <w:tcPr>
-            <w:tcW w:w="632" w:type="pct"/>
+            <w:tcW w:w="533" w:type="pct"/>
           </w:tcPr>
           <w:p>
             <w:pPr>
@@ -336,11 +380,10 @@
           </w:p>
         </w:tc>
       </w:tr>
-      <w:bookmarkEnd w:id="0"/>
       <w:tr>
         <w:tc>
           <w:tcPr>
-            <w:tcW w:w="629" w:type="pct"/>
+            <w:tcW w:w="532" w:type="pct"/>
           </w:tcPr>
           <w:p>
             <w:pPr>
@@ -391,7 +434,7 @@
         </w:tc>
         <w:tc>
           <w:tcPr>
-            <w:tcW w:w="613" w:type="pct"/>
+            <w:tcW w:w="518" w:type="pct"/>
           </w:tcPr>
           <w:p>
             <w:pPr>
@@ -451,7 +494,31 @@
         </w:tc>
         <w:tc>
           <w:tcPr>
-            <w:tcW w:w="626" w:type="pct"/>
+            <w:tcW w:w="388" w:type="pct"/>
+          </w:tcPr>
+          <w:p>
+            <w:r>
+              <w:t xml:space="preserve">Mine eyes have failed for Thy words, </w:t>
+            </w:r>
+            <w:proofErr w:type="gramStart"/>
+            <w:r>
+              <w:t>saying:</w:t>
+            </w:r>
+            <w:proofErr w:type="gramEnd"/>
+            <w:r>
+              <w:t xml:space="preserve"> When wilt Thou comfort me?</w:t>
+            </w:r>
+          </w:p>
+        </w:tc>
+        <w:tc>
+          <w:tcPr>
+            <w:tcW w:w="388" w:type="pct"/>
+          </w:tcPr>
+          <w:p/>
+        </w:tc>
+        <w:tc>
+          <w:tcPr>
+            <w:tcW w:w="529" w:type="pct"/>
           </w:tcPr>
           <w:p>
             <w:r>
@@ -461,13 +528,13 @@
         </w:tc>
         <w:tc>
           <w:tcPr>
-            <w:tcW w:w="615" w:type="pct"/>
+            <w:tcW w:w="519" w:type="pct"/>
           </w:tcPr>
           <w:p/>
         </w:tc>
         <w:tc>
           <w:tcPr>
-            <w:tcW w:w="621" w:type="pct"/>
+            <w:tcW w:w="525" w:type="pct"/>
           </w:tcPr>
           <w:p>
             <w:r>
@@ -477,7 +544,7 @@
         </w:tc>
         <w:tc>
           <w:tcPr>
-            <w:tcW w:w="632" w:type="pct"/>
+            <w:tcW w:w="534" w:type="pct"/>
           </w:tcPr>
           <w:p>
             <w:pPr>
@@ -498,7 +565,7 @@
         </w:tc>
         <w:tc>
           <w:tcPr>
-            <w:tcW w:w="632" w:type="pct"/>
+            <w:tcW w:w="534" w:type="pct"/>
           </w:tcPr>
           <w:p>
             <w:pPr>
@@ -511,7 +578,7 @@
         </w:tc>
         <w:tc>
           <w:tcPr>
-            <w:tcW w:w="632" w:type="pct"/>
+            <w:tcW w:w="533" w:type="pct"/>
           </w:tcPr>
           <w:p>
             <w:pPr>
@@ -564,7 +631,7 @@
       <w:tr>
         <w:tc>
           <w:tcPr>
-            <w:tcW w:w="629" w:type="pct"/>
+            <w:tcW w:w="532" w:type="pct"/>
           </w:tcPr>
           <w:p>
             <w:pPr>
@@ -603,7 +670,7 @@
         </w:tc>
         <w:tc>
           <w:tcPr>
-            <w:tcW w:w="613" w:type="pct"/>
+            <w:tcW w:w="518" w:type="pct"/>
           </w:tcPr>
           <w:p>
             <w:pPr>
@@ -647,7 +714,31 @@
         </w:tc>
         <w:tc>
           <w:tcPr>
-            <w:tcW w:w="626" w:type="pct"/>
+            <w:tcW w:w="388" w:type="pct"/>
+          </w:tcPr>
+          <w:p>
+            <w:r>
+              <w:t xml:space="preserve">I have become as a </w:t>
+            </w:r>
+            <w:proofErr w:type="gramStart"/>
+            <w:r>
+              <w:t>wine-skin</w:t>
+            </w:r>
+            <w:proofErr w:type="gramEnd"/>
+            <w:r>
+              <w:t xml:space="preserve"> in a hoarfrost, but I have not forgotten Thy statutes.</w:t>
+            </w:r>
+          </w:p>
+        </w:tc>
+        <w:tc>
+          <w:tcPr>
+            <w:tcW w:w="388" w:type="pct"/>
+          </w:tcPr>
+          <w:p/>
+        </w:tc>
+        <w:tc>
+          <w:tcPr>
+            <w:tcW w:w="529" w:type="pct"/>
           </w:tcPr>
           <w:p>
             <w:r>
@@ -657,13 +748,13 @@
         </w:tc>
         <w:tc>
           <w:tcPr>
-            <w:tcW w:w="615" w:type="pct"/>
+            <w:tcW w:w="519" w:type="pct"/>
           </w:tcPr>
           <w:p/>
         </w:tc>
         <w:tc>
           <w:tcPr>
-            <w:tcW w:w="621" w:type="pct"/>
+            <w:tcW w:w="525" w:type="pct"/>
           </w:tcPr>
           <w:p>
             <w:r>
@@ -673,7 +764,7 @@
         </w:tc>
         <w:tc>
           <w:tcPr>
-            <w:tcW w:w="632" w:type="pct"/>
+            <w:tcW w:w="534" w:type="pct"/>
           </w:tcPr>
           <w:p>
             <w:pPr>
@@ -694,7 +785,7 @@
         </w:tc>
         <w:tc>
           <w:tcPr>
-            <w:tcW w:w="632" w:type="pct"/>
+            <w:tcW w:w="534" w:type="pct"/>
           </w:tcPr>
           <w:p>
             <w:pPr>
@@ -707,7 +798,7 @@
         </w:tc>
         <w:tc>
           <w:tcPr>
-            <w:tcW w:w="632" w:type="pct"/>
+            <w:tcW w:w="533" w:type="pct"/>
           </w:tcPr>
           <w:p>
             <w:pPr>
@@ -760,7 +851,7 @@
       <w:tr>
         <w:tc>
           <w:tcPr>
-            <w:tcW w:w="629" w:type="pct"/>
+            <w:tcW w:w="532" w:type="pct"/>
           </w:tcPr>
           <w:p>
             <w:pPr>
@@ -782,7 +873,11 @@
             </w:pPr>
             <w:r>
               <w:tab/>
-              <w:t>When will my persecutors undergo judgment?</w:t>
+              <w:t xml:space="preserve">When will my persecutors </w:t>
+            </w:r>
+            <w:r>
+              <w:lastRenderedPageBreak/>
+              <w:t>undergo judgment?</w:t>
             </w:r>
           </w:p>
           <w:p>
@@ -793,7 +888,7 @@
         </w:tc>
         <w:tc>
           <w:tcPr>
-            <w:tcW w:w="613" w:type="pct"/>
+            <w:tcW w:w="518" w:type="pct"/>
           </w:tcPr>
           <w:p>
             <w:pPr>
@@ -825,7 +920,11 @@
               <w:t xml:space="preserve">When will </w:t>
             </w:r>
             <w:r>
-              <w:t>you judge my persecutors</w:t>
+              <w:t xml:space="preserve">you judge my </w:t>
+            </w:r>
+            <w:r>
+              <w:lastRenderedPageBreak/>
+              <w:t>persecutors</w:t>
             </w:r>
             <w:r>
               <w:t>?</w:t>
@@ -839,11 +938,31 @@
         </w:tc>
         <w:tc>
           <w:tcPr>
-            <w:tcW w:w="626" w:type="pct"/>
+            <w:tcW w:w="388" w:type="pct"/>
           </w:tcPr>
           <w:p>
             <w:r>
               <w:lastRenderedPageBreak/>
+              <w:t xml:space="preserve">How many are the days of Thy servant? When wilt Thou perform for me </w:t>
+            </w:r>
+            <w:r>
+              <w:lastRenderedPageBreak/>
+              <w:t>judgment on the sinners who pursue after me?</w:t>
+            </w:r>
+          </w:p>
+        </w:tc>
+        <w:tc>
+          <w:tcPr>
+            <w:tcW w:w="388" w:type="pct"/>
+          </w:tcPr>
+          <w:p/>
+        </w:tc>
+        <w:tc>
+          <w:tcPr>
+            <w:tcW w:w="529" w:type="pct"/>
+          </w:tcPr>
+          <w:p>
+            <w:r>
               <w:t>How many are the days of Thy ser</w:t>
             </w:r>
             <w:r>
@@ -854,13 +973,13 @@
         </w:tc>
         <w:tc>
           <w:tcPr>
-            <w:tcW w:w="615" w:type="pct"/>
+            <w:tcW w:w="519" w:type="pct"/>
           </w:tcPr>
           <w:p/>
         </w:tc>
         <w:tc>
           <w:tcPr>
-            <w:tcW w:w="621" w:type="pct"/>
+            <w:tcW w:w="525" w:type="pct"/>
           </w:tcPr>
           <w:p>
             <w:r>
@@ -870,7 +989,7 @@
         </w:tc>
         <w:tc>
           <w:tcPr>
-            <w:tcW w:w="632" w:type="pct"/>
+            <w:tcW w:w="534" w:type="pct"/>
           </w:tcPr>
           <w:p>
             <w:pPr>
@@ -885,17 +1004,14 @@
               <w:pStyle w:val="EngIndEnd"/>
             </w:pPr>
             <w:r>
-              <w:t xml:space="preserve">When will you do me right against </w:t>
-            </w:r>
-            <w:r>
               <w:lastRenderedPageBreak/>
-              <w:t>those who persecute me?</w:t>
-            </w:r>
-          </w:p>
-        </w:tc>
-        <w:tc>
-          <w:tcPr>
-            <w:tcW w:w="632" w:type="pct"/>
+              <w:t>When will you do me right against those who persecute me?</w:t>
+            </w:r>
+          </w:p>
+        </w:tc>
+        <w:tc>
+          <w:tcPr>
+            <w:tcW w:w="534" w:type="pct"/>
           </w:tcPr>
           <w:p>
             <w:pPr>
@@ -903,17 +1019,17 @@
             </w:pPr>
             <w:r>
               <w:lastRenderedPageBreak/>
-              <w:t xml:space="preserve">How many are the days of thy servant? when wilt thou execute judgment for me on them that </w:t>
+              <w:t xml:space="preserve">How many are the days of thy servant? when wilt thou execute judgment for me on </w:t>
             </w:r>
             <w:r>
               <w:lastRenderedPageBreak/>
-              <w:t>persecute me?</w:t>
-            </w:r>
-          </w:p>
-        </w:tc>
-        <w:tc>
-          <w:tcPr>
-            <w:tcW w:w="632" w:type="pct"/>
+              <w:t>them that persecute me?</w:t>
+            </w:r>
+          </w:p>
+        </w:tc>
+        <w:tc>
+          <w:tcPr>
+            <w:tcW w:w="533" w:type="pct"/>
           </w:tcPr>
           <w:p>
             <w:pPr>
@@ -959,78 +1075,9 @@
                 <w:szCs w:val="24"/>
                 <w:shd w:val="clear" w:color="auto" w:fill="FFFFFF"/>
               </w:rPr>
-              <w:t>When will You execute judgment for me upon those who persecute me?</w:t>
-            </w:r>
-          </w:p>
-        </w:tc>
-      </w:tr>
-      <w:tr>
-        <w:tc>
-          <w:tcPr>
-            <w:tcW w:w="629" w:type="pct"/>
-          </w:tcPr>
-          <w:p>
-            <w:pPr>
-              <w:pStyle w:val="CoptIndEnd"/>
-            </w:pPr>
-          </w:p>
-        </w:tc>
-        <w:tc>
-          <w:tcPr>
-            <w:tcW w:w="613" w:type="pct"/>
-          </w:tcPr>
-          <w:p>
-            <w:pPr>
-              <w:pStyle w:val="EngIndEnd"/>
-            </w:pPr>
-          </w:p>
-        </w:tc>
-        <w:tc>
-          <w:tcPr>
-            <w:tcW w:w="626" w:type="pct"/>
-          </w:tcPr>
-          <w:p/>
-        </w:tc>
-        <w:tc>
-          <w:tcPr>
-            <w:tcW w:w="615" w:type="pct"/>
-          </w:tcPr>
-          <w:p/>
-        </w:tc>
-        <w:tc>
-          <w:tcPr>
-            <w:tcW w:w="621" w:type="pct"/>
-          </w:tcPr>
-          <w:p/>
-        </w:tc>
-        <w:tc>
-          <w:tcPr>
-            <w:tcW w:w="632" w:type="pct"/>
-          </w:tcPr>
-          <w:p>
-            <w:pPr>
-              <w:pStyle w:val="EngIndEnd"/>
-            </w:pPr>
-          </w:p>
-        </w:tc>
-        <w:tc>
-          <w:tcPr>
-            <w:tcW w:w="632" w:type="pct"/>
-          </w:tcPr>
-          <w:p>
-            <w:pPr>
-              <w:pStyle w:val="EngIndEnd"/>
-            </w:pPr>
-          </w:p>
-        </w:tc>
-        <w:tc>
-          <w:tcPr>
-            <w:tcW w:w="632" w:type="pct"/>
-          </w:tcPr>
-          <w:p>
-            <w:pPr>
-              <w:spacing w:line="240" w:lineRule="auto"/>
-              <w:jc w:val="left"/>
+              <w:t xml:space="preserve">When will You execute judgment for me upon </w:t>
+            </w:r>
+            <w:r>
               <w:rPr>
                 <w:rFonts w:ascii="Tahoma" w:eastAsia="Times New Roman" w:hAnsi="Tahoma" w:cs="Tahoma"/>
                 <w:color w:val="2E1308"/>
@@ -1038,20 +1085,23 @@
                 <w:szCs w:val="24"/>
                 <w:shd w:val="clear" w:color="auto" w:fill="FFFFFF"/>
               </w:rPr>
-            </w:pPr>
+              <w:lastRenderedPageBreak/>
+              <w:t>those who persecute me?</w:t>
+            </w:r>
           </w:p>
         </w:tc>
       </w:tr>
       <w:tr>
         <w:tc>
           <w:tcPr>
-            <w:tcW w:w="629" w:type="pct"/>
+            <w:tcW w:w="532" w:type="pct"/>
           </w:tcPr>
           <w:p>
             <w:pPr>
               <w:pStyle w:val="EnglishHangNoCoptic"/>
             </w:pPr>
             <w:r>
+              <w:lastRenderedPageBreak/>
               <w:t>85 The lawless have told me fables,</w:t>
             </w:r>
           </w:p>
@@ -1078,7 +1128,7 @@
         </w:tc>
         <w:tc>
           <w:tcPr>
-            <w:tcW w:w="613" w:type="pct"/>
+            <w:tcW w:w="518" w:type="pct"/>
           </w:tcPr>
           <w:p>
             <w:pPr>
@@ -1135,7 +1185,23 @@
         </w:tc>
         <w:tc>
           <w:tcPr>
-            <w:tcW w:w="626" w:type="pct"/>
+            <w:tcW w:w="388" w:type="pct"/>
+          </w:tcPr>
+          <w:p>
+            <w:r>
+              <w:t>The lawless have spoken to me constant words, but not as Thy Law, Lord.</w:t>
+            </w:r>
+          </w:p>
+        </w:tc>
+        <w:tc>
+          <w:tcPr>
+            <w:tcW w:w="388" w:type="pct"/>
+          </w:tcPr>
+          <w:p/>
+        </w:tc>
+        <w:tc>
+          <w:tcPr>
+            <w:tcW w:w="529" w:type="pct"/>
           </w:tcPr>
           <w:p>
             <w:r>
@@ -1145,13 +1211,13 @@
         </w:tc>
         <w:tc>
           <w:tcPr>
-            <w:tcW w:w="615" w:type="pct"/>
+            <w:tcW w:w="519" w:type="pct"/>
           </w:tcPr>
           <w:p/>
         </w:tc>
         <w:tc>
           <w:tcPr>
-            <w:tcW w:w="621" w:type="pct"/>
+            <w:tcW w:w="525" w:type="pct"/>
           </w:tcPr>
           <w:p>
             <w:r>
@@ -1161,7 +1227,7 @@
         </w:tc>
         <w:tc>
           <w:tcPr>
-            <w:tcW w:w="632" w:type="pct"/>
+            <w:tcW w:w="534" w:type="pct"/>
           </w:tcPr>
           <w:p>
             <w:pPr>
@@ -1182,7 +1248,7 @@
         </w:tc>
         <w:tc>
           <w:tcPr>
-            <w:tcW w:w="632" w:type="pct"/>
+            <w:tcW w:w="534" w:type="pct"/>
           </w:tcPr>
           <w:p>
             <w:pPr>
@@ -1195,7 +1261,7 @@
         </w:tc>
         <w:tc>
           <w:tcPr>
-            <w:tcW w:w="632" w:type="pct"/>
+            <w:tcW w:w="533" w:type="pct"/>
           </w:tcPr>
           <w:p>
             <w:pPr>
@@ -1248,7 +1314,7 @@
       <w:tr>
         <w:tc>
           <w:tcPr>
-            <w:tcW w:w="629" w:type="pct"/>
+            <w:tcW w:w="532" w:type="pct"/>
           </w:tcPr>
           <w:p>
             <w:pPr>
@@ -1281,7 +1347,7 @@
         </w:tc>
         <w:tc>
           <w:tcPr>
-            <w:tcW w:w="613" w:type="pct"/>
+            <w:tcW w:w="518" w:type="pct"/>
           </w:tcPr>
           <w:p>
             <w:pPr>
@@ -1314,7 +1380,23 @@
         </w:tc>
         <w:tc>
           <w:tcPr>
-            <w:tcW w:w="626" w:type="pct"/>
+            <w:tcW w:w="388" w:type="pct"/>
+          </w:tcPr>
+          <w:p>
+            <w:r>
+              <w:t>For all Thy commandments are true: they pursue after me unjustly; help me.</w:t>
+            </w:r>
+          </w:p>
+        </w:tc>
+        <w:tc>
+          <w:tcPr>
+            <w:tcW w:w="388" w:type="pct"/>
+          </w:tcPr>
+          <w:p/>
+        </w:tc>
+        <w:tc>
+          <w:tcPr>
+            <w:tcW w:w="529" w:type="pct"/>
           </w:tcPr>
           <w:p>
             <w:r>
@@ -1324,13 +1406,13 @@
         </w:tc>
         <w:tc>
           <w:tcPr>
-            <w:tcW w:w="615" w:type="pct"/>
+            <w:tcW w:w="519" w:type="pct"/>
           </w:tcPr>
           <w:p/>
         </w:tc>
         <w:tc>
           <w:tcPr>
-            <w:tcW w:w="621" w:type="pct"/>
+            <w:tcW w:w="525" w:type="pct"/>
           </w:tcPr>
           <w:p>
             <w:r>
@@ -1340,7 +1422,7 @@
         </w:tc>
         <w:tc>
           <w:tcPr>
-            <w:tcW w:w="632" w:type="pct"/>
+            <w:tcW w:w="534" w:type="pct"/>
           </w:tcPr>
           <w:p>
             <w:pPr>
@@ -1361,7 +1443,7 @@
         </w:tc>
         <w:tc>
           <w:tcPr>
-            <w:tcW w:w="632" w:type="pct"/>
+            <w:tcW w:w="534" w:type="pct"/>
           </w:tcPr>
           <w:p>
             <w:pPr>
@@ -1374,7 +1456,7 @@
         </w:tc>
         <w:tc>
           <w:tcPr>
-            <w:tcW w:w="632" w:type="pct"/>
+            <w:tcW w:w="533" w:type="pct"/>
           </w:tcPr>
           <w:p>
             <w:pPr>
@@ -1427,7 +1509,7 @@
       <w:tr>
         <w:tc>
           <w:tcPr>
-            <w:tcW w:w="629" w:type="pct"/>
+            <w:tcW w:w="532" w:type="pct"/>
           </w:tcPr>
           <w:p>
             <w:pPr>
@@ -1460,7 +1542,7 @@
         </w:tc>
         <w:tc>
           <w:tcPr>
-            <w:tcW w:w="613" w:type="pct"/>
+            <w:tcW w:w="518" w:type="pct"/>
           </w:tcPr>
           <w:p>
             <w:pPr>
@@ -1505,7 +1587,23 @@
         </w:tc>
         <w:tc>
           <w:tcPr>
-            <w:tcW w:w="626" w:type="pct"/>
+            <w:tcW w:w="388" w:type="pct"/>
+          </w:tcPr>
+          <w:p>
+            <w:r>
+              <w:t>Yet a little, and they would have destroyed me upon the earth but I, I forsook not Thy commandments.</w:t>
+            </w:r>
+          </w:p>
+        </w:tc>
+        <w:tc>
+          <w:tcPr>
+            <w:tcW w:w="388" w:type="pct"/>
+          </w:tcPr>
+          <w:p/>
+        </w:tc>
+        <w:tc>
+          <w:tcPr>
+            <w:tcW w:w="529" w:type="pct"/>
           </w:tcPr>
           <w:p>
             <w:r>
@@ -1515,13 +1613,13 @@
         </w:tc>
         <w:tc>
           <w:tcPr>
-            <w:tcW w:w="615" w:type="pct"/>
+            <w:tcW w:w="519" w:type="pct"/>
           </w:tcPr>
           <w:p/>
         </w:tc>
         <w:tc>
           <w:tcPr>
-            <w:tcW w:w="621" w:type="pct"/>
+            <w:tcW w:w="525" w:type="pct"/>
           </w:tcPr>
           <w:p>
             <w:r>
@@ -1531,7 +1629,7 @@
         </w:tc>
         <w:tc>
           <w:tcPr>
-            <w:tcW w:w="632" w:type="pct"/>
+            <w:tcW w:w="534" w:type="pct"/>
           </w:tcPr>
           <w:p>
             <w:pPr>
@@ -1552,7 +1650,7 @@
         </w:tc>
         <w:tc>
           <w:tcPr>
-            <w:tcW w:w="632" w:type="pct"/>
+            <w:tcW w:w="534" w:type="pct"/>
           </w:tcPr>
           <w:p>
             <w:pPr>
@@ -1565,7 +1663,7 @@
         </w:tc>
         <w:tc>
           <w:tcPr>
-            <w:tcW w:w="632" w:type="pct"/>
+            <w:tcW w:w="533" w:type="pct"/>
           </w:tcPr>
           <w:p>
             <w:pPr>
@@ -1618,7 +1716,7 @@
       <w:tr>
         <w:tc>
           <w:tcPr>
-            <w:tcW w:w="629" w:type="pct"/>
+            <w:tcW w:w="532" w:type="pct"/>
           </w:tcPr>
           <w:p>
             <w:pPr>
@@ -1657,7 +1755,7 @@
         </w:tc>
         <w:tc>
           <w:tcPr>
-            <w:tcW w:w="613" w:type="pct"/>
+            <w:tcW w:w="518" w:type="pct"/>
           </w:tcPr>
           <w:p>
             <w:pPr>
@@ -1714,7 +1812,27 @@
         </w:tc>
         <w:tc>
           <w:tcPr>
-            <w:tcW w:w="626" w:type="pct"/>
+            <w:tcW w:w="388" w:type="pct"/>
+          </w:tcPr>
+          <w:p>
+            <w:r>
+              <w:t>88 According to Thy mercy revive me, and I shall keep the testimonies of Thy mouth.</w:t>
+            </w:r>
+          </w:p>
+          <w:p>
+            <w:bookmarkStart w:id="0" w:name="_GoBack"/>
+            <w:bookmarkEnd w:id="0"/>
+          </w:p>
+        </w:tc>
+        <w:tc>
+          <w:tcPr>
+            <w:tcW w:w="388" w:type="pct"/>
+          </w:tcPr>
+          <w:p/>
+        </w:tc>
+        <w:tc>
+          <w:tcPr>
+            <w:tcW w:w="529" w:type="pct"/>
           </w:tcPr>
           <w:p>
             <w:r>
@@ -1724,13 +1842,13 @@
         </w:tc>
         <w:tc>
           <w:tcPr>
-            <w:tcW w:w="615" w:type="pct"/>
+            <w:tcW w:w="519" w:type="pct"/>
           </w:tcPr>
           <w:p/>
         </w:tc>
         <w:tc>
           <w:tcPr>
-            <w:tcW w:w="621" w:type="pct"/>
+            <w:tcW w:w="525" w:type="pct"/>
           </w:tcPr>
           <w:p>
             <w:r>
@@ -1740,7 +1858,7 @@
         </w:tc>
         <w:tc>
           <w:tcPr>
-            <w:tcW w:w="632" w:type="pct"/>
+            <w:tcW w:w="534" w:type="pct"/>
           </w:tcPr>
           <w:p>
             <w:pPr>
@@ -1761,7 +1879,7 @@
         </w:tc>
         <w:tc>
           <w:tcPr>
-            <w:tcW w:w="632" w:type="pct"/>
+            <w:tcW w:w="534" w:type="pct"/>
           </w:tcPr>
           <w:p>
             <w:pPr>
@@ -1774,7 +1892,7 @@
         </w:tc>
         <w:tc>
           <w:tcPr>
-            <w:tcW w:w="632" w:type="pct"/>
+            <w:tcW w:w="533" w:type="pct"/>
           </w:tcPr>
           <w:p>
             <w:pPr>
@@ -1916,7 +2034,15 @@
         <w:footnoteRef/>
       </w:r>
       <w:r>
-        <w:t xml:space="preserve"> ‘When wilt You comfort me?’ = When wilt You send Your Comforter, so that I may be filled with Your Spirit, Comforter, Paraclete? (cp. Ephes. 5:18).</w:t>
+        <w:t xml:space="preserve"> ‘When wilt You comfort me?’ = When wilt You send Your Comforter, so that I may be filled with Your Spirit, Comforter, </w:t>
+      </w:r>
+      <w:proofErr w:type="spellStart"/>
+      <w:r>
+        <w:t>Paraclete</w:t>
+      </w:r>
+      <w:proofErr w:type="spellEnd"/>
+      <w:r>
+        <w:t>? (cp. Ephes. 5:18).</w:t>
       </w:r>
     </w:p>
   </w:footnote>
@@ -1932,7 +2058,15 @@
         <w:footnoteRef/>
       </w:r>
       <w:r>
-        <w:t xml:space="preserve"> [JS] i.e. my eyes were straigned looking for your word.</w:t>
+        <w:t xml:space="preserve"> [JS] i.e. my eyes were </w:t>
+      </w:r>
+      <w:proofErr w:type="spellStart"/>
+      <w:r>
+        <w:t>straigned</w:t>
+      </w:r>
+      <w:proofErr w:type="spellEnd"/>
+      <w:r>
+        <w:t xml:space="preserve"> looking for your word.</w:t>
       </w:r>
     </w:p>
   </w:footnote>
@@ -1948,7 +2082,15 @@
         <w:footnoteRef/>
       </w:r>
       <w:r>
-        <w:t xml:space="preserve"> ‘When will You comfort me?’ = When will You send Your Comforter, so that I may be filled with Your Spirit, Comforter, Paraclete? (cp. Ephes. 5:18).</w:t>
+        <w:t xml:space="preserve"> ‘When will You comfort me?’ = When will You send Your Comforter, so that I may be filled with Your Spirit, Comforter, </w:t>
+      </w:r>
+      <w:proofErr w:type="spellStart"/>
+      <w:r>
+        <w:t>Paraclete</w:t>
+      </w:r>
+      <w:proofErr w:type="spellEnd"/>
+      <w:r>
+        <w:t>? (cp. Ephes. 5:18).</w:t>
       </w:r>
     </w:p>
   </w:footnote>
@@ -3351,7 +3493,7 @@
 </file>
 
 <file path=customXml/itemProps1.xml><?xml version="1.0" encoding="utf-8"?>
-<ds:datastoreItem xmlns:ds="http://schemas.openxmlformats.org/officeDocument/2006/customXml" ds:itemID="{1BF1CB05-5816-4523-AC32-95D4582076EF}">
+<ds:datastoreItem xmlns:ds="http://schemas.openxmlformats.org/officeDocument/2006/customXml" ds:itemID="{5E353BB8-5255-4440-8E7E-6CD84AD6C97C}">
   <ds:schemaRefs>
     <ds:schemaRef ds:uri="http://schemas.openxmlformats.org/officeDocument/2006/bibliography"/>
   </ds:schemaRefs>

--- a/Psalms/118-11.docx
+++ b/Psalms/118-11.docx
@@ -1,6 +1,6 @@
 
 <file path=word/document.xml><?xml version="1.0" encoding="utf-8"?>
-<w:document xmlns:wpc="http://schemas.microsoft.com/office/word/2010/wordprocessingCanvas" xmlns:cx="http://schemas.microsoft.com/office/drawing/2014/chartex" xmlns:cx1="http://schemas.microsoft.com/office/drawing/2015/9/8/chartex" xmlns:mc="http://schemas.openxmlformats.org/markup-compatibility/2006" xmlns:o="urn:schemas-microsoft-com:office:office" xmlns:r="http://schemas.openxmlformats.org/officeDocument/2006/relationships" xmlns:m="http://schemas.openxmlformats.org/officeDocument/2006/math" xmlns:v="urn:schemas-microsoft-com:vml" xmlns:wp14="http://schemas.microsoft.com/office/word/2010/wordprocessingDrawing" xmlns:wp="http://schemas.openxmlformats.org/drawingml/2006/wordprocessingDrawing" xmlns:w10="urn:schemas-microsoft-com:office:word" xmlns:w="http://schemas.openxmlformats.org/wordprocessingml/2006/main" xmlns:w14="http://schemas.microsoft.com/office/word/2010/wordml" xmlns:w15="http://schemas.microsoft.com/office/word/2012/wordml" xmlns:w16se="http://schemas.microsoft.com/office/word/2015/wordml/symex" xmlns:wpg="http://schemas.microsoft.com/office/word/2010/wordprocessingGroup" xmlns:wpi="http://schemas.microsoft.com/office/word/2010/wordprocessingInk" xmlns:wne="http://schemas.microsoft.com/office/word/2006/wordml" xmlns:wps="http://schemas.microsoft.com/office/word/2010/wordprocessingShape" mc:Ignorable="w14 w15 w16se wp14">
+<w:document xmlns:wpc="http://schemas.microsoft.com/office/word/2010/wordprocessingCanvas" xmlns:cx="http://schemas.microsoft.com/office/drawing/2014/chartex" xmlns:cx1="http://schemas.microsoft.com/office/drawing/2015/9/8/chartex" xmlns:cx2="http://schemas.microsoft.com/office/drawing/2015/10/21/chartex" xmlns:cx3="http://schemas.microsoft.com/office/drawing/2016/5/9/chartex" xmlns:cx4="http://schemas.microsoft.com/office/drawing/2016/5/10/chartex" xmlns:cx5="http://schemas.microsoft.com/office/drawing/2016/5/11/chartex" xmlns:cx6="http://schemas.microsoft.com/office/drawing/2016/5/12/chartex" xmlns:cx7="http://schemas.microsoft.com/office/drawing/2016/5/13/chartex" xmlns:cx8="http://schemas.microsoft.com/office/drawing/2016/5/14/chartex" xmlns:mc="http://schemas.openxmlformats.org/markup-compatibility/2006" xmlns:aink="http://schemas.microsoft.com/office/drawing/2016/ink" xmlns:am3d="http://schemas.microsoft.com/office/drawing/2017/model3d" xmlns:o="urn:schemas-microsoft-com:office:office" xmlns:r="http://schemas.openxmlformats.org/officeDocument/2006/relationships" xmlns:m="http://schemas.openxmlformats.org/officeDocument/2006/math" xmlns:v="urn:schemas-microsoft-com:vml" xmlns:wp14="http://schemas.microsoft.com/office/word/2010/wordprocessingDrawing" xmlns:wp="http://schemas.openxmlformats.org/drawingml/2006/wordprocessingDrawing" xmlns:w10="urn:schemas-microsoft-com:office:word" xmlns:w="http://schemas.openxmlformats.org/wordprocessingml/2006/main" xmlns:w14="http://schemas.microsoft.com/office/word/2010/wordml" xmlns:w15="http://schemas.microsoft.com/office/word/2012/wordml" xmlns:w16cid="http://schemas.microsoft.com/office/word/2016/wordml/cid" xmlns:w16se="http://schemas.microsoft.com/office/word/2015/wordml/symex" xmlns:wpg="http://schemas.microsoft.com/office/word/2010/wordprocessingGroup" xmlns:wpi="http://schemas.microsoft.com/office/word/2010/wordprocessingInk" xmlns:wne="http://schemas.microsoft.com/office/word/2006/wordml" xmlns:wps="http://schemas.microsoft.com/office/word/2010/wordprocessingShape" mc:Ignorable="w14 w15 w16se w16cid wp14">
   <w:body>
     <w:p>
       <w:pPr>
@@ -266,7 +266,29 @@
           <w:tcPr>
             <w:tcW w:w="388" w:type="pct"/>
           </w:tcPr>
-          <w:p/>
+          <w:p>
+            <w:r>
+              <w:t>My soul ha</w:t>
+            </w:r>
+            <w:r>
+              <w:t>s</w:t>
+            </w:r>
+            <w:r>
+              <w:t xml:space="preserve"> failed for </w:t>
+            </w:r>
+            <w:r>
+              <w:t>Your</w:t>
+            </w:r>
+            <w:r>
+              <w:t xml:space="preserve"> salvation, and I have hoped in </w:t>
+            </w:r>
+            <w:r>
+              <w:t>Your</w:t>
+            </w:r>
+            <w:r>
+              <w:t xml:space="preserve"> words.</w:t>
+            </w:r>
+          </w:p>
         </w:tc>
         <w:tc>
           <w:tcPr>
@@ -498,15 +520,7 @@
           </w:tcPr>
           <w:p>
             <w:r>
-              <w:t xml:space="preserve">Mine eyes have failed for Thy words, </w:t>
-            </w:r>
-            <w:proofErr w:type="gramStart"/>
-            <w:r>
-              <w:t>saying:</w:t>
-            </w:r>
-            <w:proofErr w:type="gramEnd"/>
-            <w:r>
-              <w:t xml:space="preserve"> When wilt Thou comfort me?</w:t>
+              <w:t>Mine eyes have failed for Thy words, saying: When wilt Thou comfort me?</w:t>
             </w:r>
           </w:p>
         </w:tc>
@@ -514,7 +528,32 @@
           <w:tcPr>
             <w:tcW w:w="388" w:type="pct"/>
           </w:tcPr>
-          <w:p/>
+          <w:p>
+            <w:r>
+              <w:t>My</w:t>
+            </w:r>
+            <w:r>
+              <w:t xml:space="preserve"> eyes have failed for </w:t>
+            </w:r>
+            <w:r>
+              <w:t>Your</w:t>
+            </w:r>
+            <w:r>
+              <w:t xml:space="preserve"> words, saying: When wil</w:t>
+            </w:r>
+            <w:r>
+              <w:t>l</w:t>
+            </w:r>
+            <w:r>
+              <w:t xml:space="preserve"> </w:t>
+            </w:r>
+            <w:r>
+              <w:t>You</w:t>
+            </w:r>
+            <w:r>
+              <w:t xml:space="preserve"> comfort me?</w:t>
+            </w:r>
+          </w:p>
         </w:tc>
         <w:tc>
           <w:tcPr>
@@ -718,15 +757,7 @@
           </w:tcPr>
           <w:p>
             <w:r>
-              <w:t xml:space="preserve">I have become as a </w:t>
-            </w:r>
-            <w:proofErr w:type="gramStart"/>
-            <w:r>
-              <w:t>wine-skin</w:t>
-            </w:r>
-            <w:proofErr w:type="gramEnd"/>
-            <w:r>
-              <w:t xml:space="preserve"> in a hoarfrost, but I have not forgotten Thy statutes.</w:t>
+              <w:t>I have become as a wine-skin in a hoarfrost, but I have not forgotten Thy statutes.</w:t>
             </w:r>
           </w:p>
         </w:tc>
@@ -734,7 +765,17 @@
           <w:tcPr>
             <w:tcW w:w="388" w:type="pct"/>
           </w:tcPr>
-          <w:p/>
+          <w:p>
+            <w:r>
+              <w:t xml:space="preserve">I have become as a wine-skin in a hoarfrost, but I have not forgotten </w:t>
+            </w:r>
+            <w:r>
+              <w:t>Your</w:t>
+            </w:r>
+            <w:r>
+              <w:t xml:space="preserve"> statutes.</w:t>
+            </w:r>
+          </w:p>
         </w:tc>
         <w:tc>
           <w:tcPr>
@@ -955,7 +996,34 @@
           <w:tcPr>
             <w:tcW w:w="388" w:type="pct"/>
           </w:tcPr>
-          <w:p/>
+          <w:p>
+            <w:r>
+              <w:lastRenderedPageBreak/>
+              <w:t xml:space="preserve">How many are the days of </w:t>
+            </w:r>
+            <w:r>
+              <w:t>Your</w:t>
+            </w:r>
+            <w:r>
+              <w:t xml:space="preserve"> servant? When </w:t>
+            </w:r>
+            <w:r>
+              <w:t>will</w:t>
+            </w:r>
+            <w:r>
+              <w:t xml:space="preserve"> </w:t>
+            </w:r>
+            <w:r>
+              <w:t>You</w:t>
+            </w:r>
+            <w:r>
+              <w:t xml:space="preserve"> perform judgment for </w:t>
+            </w:r>
+            <w:r>
+              <w:lastRenderedPageBreak/>
+              <w:t>me on the sinners who pursue after me?</w:t>
+            </w:r>
+          </w:p>
         </w:tc>
         <w:tc>
           <w:tcPr>
@@ -963,6 +1031,7 @@
           </w:tcPr>
           <w:p>
             <w:r>
+              <w:lastRenderedPageBreak/>
               <w:t>How many are the days of Thy ser</w:t>
             </w:r>
             <w:r>
@@ -1197,7 +1266,17 @@
           <w:tcPr>
             <w:tcW w:w="388" w:type="pct"/>
           </w:tcPr>
-          <w:p/>
+          <w:p>
+            <w:r>
+              <w:t xml:space="preserve">The lawless have spoken to me constant words, but not as </w:t>
+            </w:r>
+            <w:r>
+              <w:t>Your</w:t>
+            </w:r>
+            <w:r>
+              <w:t xml:space="preserve"> Law, Lord.</w:t>
+            </w:r>
+          </w:p>
         </w:tc>
         <w:tc>
           <w:tcPr>
@@ -1392,7 +1471,17 @@
           <w:tcPr>
             <w:tcW w:w="388" w:type="pct"/>
           </w:tcPr>
-          <w:p/>
+          <w:p>
+            <w:r>
+              <w:t xml:space="preserve">For all </w:t>
+            </w:r>
+            <w:r>
+              <w:t>Your</w:t>
+            </w:r>
+            <w:r>
+              <w:t xml:space="preserve"> commandments are true: they pursue after me unjustly; help me.</w:t>
+            </w:r>
+          </w:p>
         </w:tc>
         <w:tc>
           <w:tcPr>
@@ -1599,7 +1688,29 @@
           <w:tcPr>
             <w:tcW w:w="388" w:type="pct"/>
           </w:tcPr>
-          <w:p/>
+          <w:p>
+            <w:r>
+              <w:t xml:space="preserve">Yet a little, and they would have destroyed me upon the earth but I, I </w:t>
+            </w:r>
+            <w:r>
+              <w:t xml:space="preserve">did not </w:t>
+            </w:r>
+            <w:r>
+              <w:t>fors</w:t>
+            </w:r>
+            <w:r>
+              <w:t>ake</w:t>
+            </w:r>
+            <w:r>
+              <w:t xml:space="preserve"> </w:t>
+            </w:r>
+            <w:r>
+              <w:t>Your</w:t>
+            </w:r>
+            <w:r>
+              <w:t xml:space="preserve"> commandments.</w:t>
+            </w:r>
+          </w:p>
         </w:tc>
         <w:tc>
           <w:tcPr>
@@ -1819,15 +1930,49 @@
               <w:t>88 According to Thy mercy revive me, and I shall keep the testimonies of Thy mouth.</w:t>
             </w:r>
           </w:p>
-          <w:p>
+          <w:p/>
+        </w:tc>
+        <w:tc>
+          <w:tcPr>
+            <w:tcW w:w="388" w:type="pct"/>
+          </w:tcPr>
+          <w:p>
+            <w:r>
+              <w:t xml:space="preserve">88 </w:t>
+            </w:r>
+            <w:r>
+              <w:t>R</w:t>
+            </w:r>
+            <w:r>
+              <w:t>evive</w:t>
+            </w:r>
+            <w:r>
+              <w:t xml:space="preserve"> me </w:t>
+            </w:r>
+            <w:r>
+              <w:t xml:space="preserve">According to </w:t>
+            </w:r>
+            <w:r>
+              <w:t>Your</w:t>
+            </w:r>
+            <w:r>
+              <w:t xml:space="preserve"> mercy, and I </w:t>
+            </w:r>
+            <w:r>
+              <w:t>will</w:t>
+            </w:r>
+            <w:r>
+              <w:t xml:space="preserve"> keep the testimonies of </w:t>
+            </w:r>
+            <w:r>
+              <w:t>Your</w:t>
+            </w:r>
             <w:bookmarkStart w:id="0" w:name="_GoBack"/>
             <w:bookmarkEnd w:id="0"/>
-          </w:p>
-        </w:tc>
-        <w:tc>
-          <w:tcPr>
-            <w:tcW w:w="388" w:type="pct"/>
-          </w:tcPr>
+            <w:r>
+              <w:t xml:space="preserve"> mouth.</w:t>
+            </w:r>
+          </w:p>
           <w:p/>
         </w:tc>
         <w:tc>
@@ -1960,7 +2105,7 @@
 </file>
 
 <file path=word/endnotes.xml><?xml version="1.0" encoding="utf-8"?>
-<w:endnotes xmlns:wpc="http://schemas.microsoft.com/office/word/2010/wordprocessingCanvas" xmlns:cx="http://schemas.microsoft.com/office/drawing/2014/chartex" xmlns:cx1="http://schemas.microsoft.com/office/drawing/2015/9/8/chartex" xmlns:mc="http://schemas.openxmlformats.org/markup-compatibility/2006" xmlns:o="urn:schemas-microsoft-com:office:office" xmlns:r="http://schemas.openxmlformats.org/officeDocument/2006/relationships" xmlns:m="http://schemas.openxmlformats.org/officeDocument/2006/math" xmlns:v="urn:schemas-microsoft-com:vml" xmlns:wp14="http://schemas.microsoft.com/office/word/2010/wordprocessingDrawing" xmlns:wp="http://schemas.openxmlformats.org/drawingml/2006/wordprocessingDrawing" xmlns:w10="urn:schemas-microsoft-com:office:word" xmlns:w="http://schemas.openxmlformats.org/wordprocessingml/2006/main" xmlns:w14="http://schemas.microsoft.com/office/word/2010/wordml" xmlns:w15="http://schemas.microsoft.com/office/word/2012/wordml" xmlns:w16se="http://schemas.microsoft.com/office/word/2015/wordml/symex" xmlns:wpg="http://schemas.microsoft.com/office/word/2010/wordprocessingGroup" xmlns:wpi="http://schemas.microsoft.com/office/word/2010/wordprocessingInk" xmlns:wne="http://schemas.microsoft.com/office/word/2006/wordml" xmlns:wps="http://schemas.microsoft.com/office/word/2010/wordprocessingShape" mc:Ignorable="w14 w15 w16se wp14">
+<w:endnotes xmlns:wpc="http://schemas.microsoft.com/office/word/2010/wordprocessingCanvas" xmlns:cx="http://schemas.microsoft.com/office/drawing/2014/chartex" xmlns:cx1="http://schemas.microsoft.com/office/drawing/2015/9/8/chartex" xmlns:cx2="http://schemas.microsoft.com/office/drawing/2015/10/21/chartex" xmlns:cx3="http://schemas.microsoft.com/office/drawing/2016/5/9/chartex" xmlns:cx4="http://schemas.microsoft.com/office/drawing/2016/5/10/chartex" xmlns:cx5="http://schemas.microsoft.com/office/drawing/2016/5/11/chartex" xmlns:cx6="http://schemas.microsoft.com/office/drawing/2016/5/12/chartex" xmlns:cx7="http://schemas.microsoft.com/office/drawing/2016/5/13/chartex" xmlns:cx8="http://schemas.microsoft.com/office/drawing/2016/5/14/chartex" xmlns:mc="http://schemas.openxmlformats.org/markup-compatibility/2006" xmlns:aink="http://schemas.microsoft.com/office/drawing/2016/ink" xmlns:am3d="http://schemas.microsoft.com/office/drawing/2017/model3d" xmlns:o="urn:schemas-microsoft-com:office:office" xmlns:r="http://schemas.openxmlformats.org/officeDocument/2006/relationships" xmlns:m="http://schemas.openxmlformats.org/officeDocument/2006/math" xmlns:v="urn:schemas-microsoft-com:vml" xmlns:wp14="http://schemas.microsoft.com/office/word/2010/wordprocessingDrawing" xmlns:wp="http://schemas.openxmlformats.org/drawingml/2006/wordprocessingDrawing" xmlns:w10="urn:schemas-microsoft-com:office:word" xmlns:w="http://schemas.openxmlformats.org/wordprocessingml/2006/main" xmlns:w14="http://schemas.microsoft.com/office/word/2010/wordml" xmlns:w15="http://schemas.microsoft.com/office/word/2012/wordml" xmlns:w16cid="http://schemas.microsoft.com/office/word/2016/wordml/cid" xmlns:w16se="http://schemas.microsoft.com/office/word/2015/wordml/symex" xmlns:wpg="http://schemas.microsoft.com/office/word/2010/wordprocessingGroup" xmlns:wpi="http://schemas.microsoft.com/office/word/2010/wordprocessingInk" xmlns:wne="http://schemas.microsoft.com/office/word/2006/wordml" xmlns:wps="http://schemas.microsoft.com/office/word/2010/wordprocessingShape" mc:Ignorable="w14 w15 w16se w16cid wp14">
   <w:endnote w:type="separator" w:id="-1">
     <w:p>
       <w:pPr>
@@ -1985,7 +2130,7 @@
 </file>
 
 <file path=word/footnotes.xml><?xml version="1.0" encoding="utf-8"?>
-<w:footnotes xmlns:wpc="http://schemas.microsoft.com/office/word/2010/wordprocessingCanvas" xmlns:cx="http://schemas.microsoft.com/office/drawing/2014/chartex" xmlns:cx1="http://schemas.microsoft.com/office/drawing/2015/9/8/chartex" xmlns:mc="http://schemas.openxmlformats.org/markup-compatibility/2006" xmlns:o="urn:schemas-microsoft-com:office:office" xmlns:r="http://schemas.openxmlformats.org/officeDocument/2006/relationships" xmlns:m="http://schemas.openxmlformats.org/officeDocument/2006/math" xmlns:v="urn:schemas-microsoft-com:vml" xmlns:wp14="http://schemas.microsoft.com/office/word/2010/wordprocessingDrawing" xmlns:wp="http://schemas.openxmlformats.org/drawingml/2006/wordprocessingDrawing" xmlns:w10="urn:schemas-microsoft-com:office:word" xmlns:w="http://schemas.openxmlformats.org/wordprocessingml/2006/main" xmlns:w14="http://schemas.microsoft.com/office/word/2010/wordml" xmlns:w15="http://schemas.microsoft.com/office/word/2012/wordml" xmlns:w16se="http://schemas.microsoft.com/office/word/2015/wordml/symex" xmlns:wpg="http://schemas.microsoft.com/office/word/2010/wordprocessingGroup" xmlns:wpi="http://schemas.microsoft.com/office/word/2010/wordprocessingInk" xmlns:wne="http://schemas.microsoft.com/office/word/2006/wordml" xmlns:wps="http://schemas.microsoft.com/office/word/2010/wordprocessingShape" mc:Ignorable="w14 w15 w16se wp14">
+<w:footnotes xmlns:wpc="http://schemas.microsoft.com/office/word/2010/wordprocessingCanvas" xmlns:cx="http://schemas.microsoft.com/office/drawing/2014/chartex" xmlns:cx1="http://schemas.microsoft.com/office/drawing/2015/9/8/chartex" xmlns:cx2="http://schemas.microsoft.com/office/drawing/2015/10/21/chartex" xmlns:cx3="http://schemas.microsoft.com/office/drawing/2016/5/9/chartex" xmlns:cx4="http://schemas.microsoft.com/office/drawing/2016/5/10/chartex" xmlns:cx5="http://schemas.microsoft.com/office/drawing/2016/5/11/chartex" xmlns:cx6="http://schemas.microsoft.com/office/drawing/2016/5/12/chartex" xmlns:cx7="http://schemas.microsoft.com/office/drawing/2016/5/13/chartex" xmlns:cx8="http://schemas.microsoft.com/office/drawing/2016/5/14/chartex" xmlns:mc="http://schemas.openxmlformats.org/markup-compatibility/2006" xmlns:aink="http://schemas.microsoft.com/office/drawing/2016/ink" xmlns:am3d="http://schemas.microsoft.com/office/drawing/2017/model3d" xmlns:o="urn:schemas-microsoft-com:office:office" xmlns:r="http://schemas.openxmlformats.org/officeDocument/2006/relationships" xmlns:m="http://schemas.openxmlformats.org/officeDocument/2006/math" xmlns:v="urn:schemas-microsoft-com:vml" xmlns:wp14="http://schemas.microsoft.com/office/word/2010/wordprocessingDrawing" xmlns:wp="http://schemas.openxmlformats.org/drawingml/2006/wordprocessingDrawing" xmlns:w10="urn:schemas-microsoft-com:office:word" xmlns:w="http://schemas.openxmlformats.org/wordprocessingml/2006/main" xmlns:w14="http://schemas.microsoft.com/office/word/2010/wordml" xmlns:w15="http://schemas.microsoft.com/office/word/2012/wordml" xmlns:w16cid="http://schemas.microsoft.com/office/word/2016/wordml/cid" xmlns:w16se="http://schemas.microsoft.com/office/word/2015/wordml/symex" xmlns:wpg="http://schemas.microsoft.com/office/word/2010/wordprocessingGroup" xmlns:wpi="http://schemas.microsoft.com/office/word/2010/wordprocessingInk" xmlns:wne="http://schemas.microsoft.com/office/word/2006/wordml" xmlns:wps="http://schemas.microsoft.com/office/word/2010/wordprocessingShape" mc:Ignorable="w14 w15 w16se w16cid wp14">
   <w:footnote w:type="separator" w:id="-1">
     <w:p>
       <w:pPr>
@@ -2034,15 +2179,7 @@
         <w:footnoteRef/>
       </w:r>
       <w:r>
-        <w:t xml:space="preserve"> ‘When wilt You comfort me?’ = When wilt You send Your Comforter, so that I may be filled with Your Spirit, Comforter, </w:t>
-      </w:r>
-      <w:proofErr w:type="spellStart"/>
-      <w:r>
-        <w:t>Paraclete</w:t>
-      </w:r>
-      <w:proofErr w:type="spellEnd"/>
-      <w:r>
-        <w:t>? (cp. Ephes. 5:18).</w:t>
+        <w:t xml:space="preserve"> ‘When wilt You comfort me?’ = When wilt You send Your Comforter, so that I may be filled with Your Spirit, Comforter, Paraclete? (cp. Ephes. 5:18).</w:t>
       </w:r>
     </w:p>
   </w:footnote>
@@ -2082,15 +2219,7 @@
         <w:footnoteRef/>
       </w:r>
       <w:r>
-        <w:t xml:space="preserve"> ‘When will You comfort me?’ = When will You send Your Comforter, so that I may be filled with Your Spirit, Comforter, </w:t>
-      </w:r>
-      <w:proofErr w:type="spellStart"/>
-      <w:r>
-        <w:t>Paraclete</w:t>
-      </w:r>
-      <w:proofErr w:type="spellEnd"/>
-      <w:r>
-        <w:t>? (cp. Ephes. 5:18).</w:t>
+        <w:t xml:space="preserve"> ‘When will You comfort me?’ = When will You send Your Comforter, so that I may be filled with Your Spirit, Comforter, Paraclete? (cp. Ephes. 5:18).</w:t>
       </w:r>
     </w:p>
   </w:footnote>
@@ -2146,7 +2275,7 @@
 </file>
 
 <file path=word/styles.xml><?xml version="1.0" encoding="utf-8"?>
-<w:styles xmlns:mc="http://schemas.openxmlformats.org/markup-compatibility/2006" xmlns:r="http://schemas.openxmlformats.org/officeDocument/2006/relationships" xmlns:w="http://schemas.openxmlformats.org/wordprocessingml/2006/main" xmlns:w14="http://schemas.microsoft.com/office/word/2010/wordml" xmlns:w15="http://schemas.microsoft.com/office/word/2012/wordml" xmlns:w16se="http://schemas.microsoft.com/office/word/2015/wordml/symex" mc:Ignorable="w14 w15 w16se">
+<w:styles xmlns:mc="http://schemas.openxmlformats.org/markup-compatibility/2006" xmlns:r="http://schemas.openxmlformats.org/officeDocument/2006/relationships" xmlns:w="http://schemas.openxmlformats.org/wordprocessingml/2006/main" xmlns:w14="http://schemas.microsoft.com/office/word/2010/wordml" xmlns:w15="http://schemas.microsoft.com/office/word/2012/wordml" xmlns:w16cid="http://schemas.microsoft.com/office/word/2016/wordml/cid" xmlns:w16se="http://schemas.microsoft.com/office/word/2015/wordml/symex" mc:Ignorable="w14 w15 w16se w16cid">
   <w:docDefaults>
     <w:rPrDefault>
       <w:rPr>
@@ -2162,7 +2291,7 @@
       </w:pPr>
     </w:pPrDefault>
   </w:docDefaults>
-  <w:latentStyles w:defLockedState="0" w:defUIPriority="99" w:defSemiHidden="0" w:defUnhideWhenUsed="0" w:defQFormat="0" w:count="371">
+  <w:latentStyles w:defLockedState="0" w:defUIPriority="99" w:defSemiHidden="0" w:defUnhideWhenUsed="0" w:defQFormat="0" w:count="375">
     <w:lsdException w:name="Normal" w:uiPriority="0" w:qFormat="1"/>
     <w:lsdException w:name="heading 1" w:uiPriority="9" w:qFormat="1"/>
     <w:lsdException w:name="heading 2" w:semiHidden="1" w:uiPriority="9" w:unhideWhenUsed="1" w:qFormat="1"/>
@@ -2268,7 +2397,6 @@
     <w:lsdException w:name="HTML Sample" w:semiHidden="1" w:unhideWhenUsed="1"/>
     <w:lsdException w:name="HTML Typewriter" w:semiHidden="1" w:unhideWhenUsed="1"/>
     <w:lsdException w:name="HTML Variable" w:semiHidden="1" w:unhideWhenUsed="1"/>
-    <w:lsdException w:name="Normal Table" w:semiHidden="1" w:unhideWhenUsed="1"/>
     <w:lsdException w:name="annotation subject" w:semiHidden="1" w:unhideWhenUsed="1"/>
     <w:lsdException w:name="No List" w:semiHidden="1" w:unhideWhenUsed="1"/>
     <w:lsdException w:name="Outline List 1" w:semiHidden="1" w:unhideWhenUsed="1"/>
@@ -2312,10 +2440,8 @@
     <w:lsdException w:name="Table Elegant" w:semiHidden="1" w:unhideWhenUsed="1"/>
     <w:lsdException w:name="Table Professional" w:semiHidden="1" w:unhideWhenUsed="1"/>
     <w:lsdException w:name="Table Subtle 1" w:semiHidden="1" w:unhideWhenUsed="1"/>
-    <w:lsdException w:name="Table Subtle 2" w:semiHidden="1" w:unhideWhenUsed="1"/>
     <w:lsdException w:name="Table Web 1" w:semiHidden="1" w:unhideWhenUsed="1"/>
     <w:lsdException w:name="Table Web 2" w:semiHidden="1" w:unhideWhenUsed="1"/>
-    <w:lsdException w:name="Table Web 3" w:semiHidden="1" w:unhideWhenUsed="1"/>
     <w:lsdException w:name="Balloon Text" w:semiHidden="1" w:unhideWhenUsed="1"/>
     <w:lsdException w:name="Table Grid" w:uiPriority="59"/>
     <w:lsdException w:name="Table Theme" w:semiHidden="1" w:unhideWhenUsed="1"/>
@@ -2534,6 +2660,10 @@
     <w:lsdException w:name="List Table 5 Dark Accent 6" w:uiPriority="50"/>
     <w:lsdException w:name="List Table 6 Colorful Accent 6" w:uiPriority="51"/>
     <w:lsdException w:name="List Table 7 Colorful Accent 6" w:uiPriority="52"/>
+    <w:lsdException w:name="Mention" w:semiHidden="1" w:unhideWhenUsed="1"/>
+    <w:lsdException w:name="Smart Hyperlink" w:semiHidden="1" w:unhideWhenUsed="1"/>
+    <w:lsdException w:name="Hashtag" w:semiHidden="1" w:unhideWhenUsed="1"/>
+    <w:lsdException w:name="Unresolved Mention" w:semiHidden="1" w:unhideWhenUsed="1"/>
   </w:latentStyles>
   <w:style w:type="paragraph" w:default="1" w:styleId="Normal">
     <w:name w:val="Normal"/>
@@ -3493,7 +3623,7 @@
 </file>
 
 <file path=customXml/itemProps1.xml><?xml version="1.0" encoding="utf-8"?>
-<ds:datastoreItem xmlns:ds="http://schemas.openxmlformats.org/officeDocument/2006/customXml" ds:itemID="{5E353BB8-5255-4440-8E7E-6CD84AD6C97C}">
+<ds:datastoreItem xmlns:ds="http://schemas.openxmlformats.org/officeDocument/2006/customXml" ds:itemID="{CEA7D610-7047-4315-B2C2-73D015B8FC7F}">
   <ds:schemaRefs>
     <ds:schemaRef ds:uri="http://schemas.openxmlformats.org/officeDocument/2006/bibliography"/>
   </ds:schemaRefs>
